--- a/public/dogovor/ip/soglashenie.docx
+++ b/public/dogovor/ip/soglashenie.docx
@@ -22,25 +22,11 @@
           <w:sz w:val="20"/>
           <w:szCs w:val="20"/>
         </w:rPr>
-        <w:t>Консалтинговая группа</w:t>
-      </w:r>
-    </w:p>
-    <w:p>
-      <w:pPr>
-        <w:pStyle w:val="Normal"/>
-        <w:spacing w:lineRule="auto" w:line="240" w:before="0" w:after="0"/>
-        <w:jc w:val="right"/>
-        <w:rPr>
-          <w:rFonts w:ascii="Calibri Light" w:hAnsi="Calibri Light" w:cs="Century Gothic"/>
-          <w:b/>
-          <w:b/>
-          <w:sz w:val="24"/>
-          <w:szCs w:val="24"/>
-        </w:rPr>
-      </w:pPr>
+        <w:t>«Мина</w:t>
+      </w:r>
       <w:r>
         <w:drawing>
-          <wp:anchor behindDoc="0" distT="0" distB="0" distL="0" distR="0" simplePos="0" locked="0" layoutInCell="0" allowOverlap="1" relativeHeight="2">
+          <wp:anchor behindDoc="0" distT="0" distB="0" distL="0" distR="0" simplePos="0" locked="0" layoutInCell="0" allowOverlap="1" relativeHeight="3">
             <wp:simplePos x="0" y="0"/>
             <wp:positionH relativeFrom="column">
               <wp:posOffset>-394335</wp:posOffset>
@@ -92,7 +78,7 @@
           <w:sz w:val="20"/>
           <w:szCs w:val="20"/>
         </w:rPr>
-        <w:t>«Мина, Добренький, Кравцова»</w:t>
+        <w:t>»</w:t>
       </w:r>
     </w:p>
     <w:p>
@@ -278,7 +264,7 @@
           <w:sz w:val="22"/>
           <w:szCs w:val="22"/>
         </w:rPr>
-        <w:t>2025-04-21</w:t>
+        <w:t>field_calendar</w:t>
       </w:r>
       <w:bookmarkEnd w:id="0"/>
       <w:r>
@@ -342,7 +328,7 @@
           <w:sz w:val="22"/>
           <w:szCs w:val="22"/>
         </w:rPr>
-        <w:t>Индивидуальный предприниматель Мина Ольга Викторовна</w:t>
+        <w:t>field_ispolnitel</w:t>
       </w:r>
       <w:r>
         <w:rPr>
@@ -424,7 +410,7 @@
           <w:highlight w:val="white"/>
           <w:lang w:val="ru-RU" w:eastAsia="zh-CN" w:bidi="ar-SA"/>
         </w:rPr>
-        <w:t xml:space="preserve">test test test, </w:t>
+        <w:t xml:space="preserve">field_fio, </w:t>
       </w:r>
       <w:r>
         <w:rPr>
@@ -645,7 +631,7 @@
           <w:szCs w:val="22"/>
           <w:lang w:val="ru-RU" w:eastAsia="zh-CN" w:bidi="ar-SA"/>
         </w:rPr>
-        <w:t>1</w:t>
+        <w:t>field_uslugi</w:t>
       </w:r>
       <w:r>
         <w:rPr>
@@ -795,7 +781,23 @@
           <w:sz w:val="22"/>
           <w:szCs w:val="22"/>
         </w:rPr>
-        <w:t xml:space="preserve">  стоимость услуг в сумме:</w:t>
+        <w:t xml:space="preserve">  стоимость </w:t>
+      </w:r>
+      <w:r>
+        <w:rPr>
+          <w:rFonts w:cs="Century Gothic" w:ascii="Calibri Light" w:hAnsi="Calibri Light"/>
+          <w:sz w:val="22"/>
+          <w:szCs w:val="22"/>
+        </w:rPr>
+        <w:t xml:space="preserve">фактически оказанных </w:t>
+      </w:r>
+      <w:r>
+        <w:rPr>
+          <w:rFonts w:cs="Century Gothic" w:ascii="Calibri Light" w:hAnsi="Calibri Light"/>
+          <w:sz w:val="22"/>
+          <w:szCs w:val="22"/>
+        </w:rPr>
+        <w:t>услуг в сумме:</w:t>
       </w:r>
     </w:p>
     <w:p>
@@ -826,7 +828,7 @@
           <w:szCs w:val="22"/>
           <w:lang w:val="ru-RU"/>
         </w:rPr>
-        <w:t>1</w:t>
+        <w:t>field_allstoimost</w:t>
       </w:r>
       <w:r>
         <w:rPr>
@@ -936,7 +938,7 @@
           <w:sz w:val="22"/>
           <w:szCs w:val="22"/>
         </w:rPr>
-        <w:t>1 рублей;</w:t>
+        <w:t>field_predoplata рублей;</w:t>
       </w:r>
     </w:p>
     <w:p>
@@ -978,17 +980,254 @@
         <w:ind w:left="1134" w:right="0" w:hanging="0"/>
         <w:jc w:val="both"/>
         <w:rPr>
-          <w:sz w:val="22"/>
-          <w:szCs w:val="22"/>
-        </w:rPr>
-      </w:pPr>
-      <w:r>
-        <w:rPr>
-          <w:rFonts w:cs="Century Gothic" w:ascii="Calibri Light" w:hAnsi="Calibri Light"/>
-          <w:sz w:val="22"/>
-          <w:szCs w:val="22"/>
-        </w:rPr>
-        <w:t>Временные затраты Исполнител</w:t>
+          <w:sz w:val="20"/>
+          <w:szCs w:val="20"/>
+        </w:rPr>
+      </w:pPr>
+      <w:r>
+        <w:rPr>
+          <w:rFonts w:cs="Century Gothic" w:ascii="Calibri Light" w:hAnsi="Calibri Light"/>
+          <w:i/>
+          <w:sz w:val="22"/>
+          <w:szCs w:val="22"/>
+        </w:rPr>
+        <w:t>*Стороны пришли к соглашению, что стоимость услуг является разумной, не противоречит волеизъявлению Доверителя и Исполнителя.</w:t>
+      </w:r>
+    </w:p>
+    <w:p>
+      <w:pPr>
+        <w:pStyle w:val="Normal"/>
+        <w:widowControl/>
+        <w:suppressAutoHyphens w:val="true"/>
+        <w:bidi w:val="0"/>
+        <w:spacing w:lineRule="auto" w:line="240" w:before="0" w:after="0"/>
+        <w:ind w:left="1134" w:right="0" w:hanging="0"/>
+        <w:jc w:val="both"/>
+        <w:rPr>
+          <w:sz w:val="22"/>
+          <w:szCs w:val="22"/>
+        </w:rPr>
+      </w:pPr>
+      <w:r>
+        <w:rPr>
+          <w:rFonts w:cs="Century Gothic" w:ascii="Calibri Light" w:hAnsi="Calibri Light"/>
+          <w:b/>
+          <w:sz w:val="22"/>
+          <w:szCs w:val="22"/>
+        </w:rPr>
+        <w:t xml:space="preserve">2.2. </w:t>
+      </w:r>
+      <w:r>
+        <w:rPr>
+          <w:rFonts w:cs="Century Gothic" w:ascii="Calibri Light" w:hAnsi="Calibri Light"/>
+          <w:sz w:val="22"/>
+          <w:szCs w:val="22"/>
+        </w:rPr>
+        <w:t>Исполнитель приступает к исполнению поручения с момента заключения настоящего Соглашения. Исполнитель вправе делегировать полномочия по данному делу иным лицам по своему усмотрению без согласования или уведомления Доверителя.</w:t>
+      </w:r>
+    </w:p>
+    <w:p>
+      <w:pPr>
+        <w:pStyle w:val="Normal"/>
+        <w:widowControl/>
+        <w:suppressAutoHyphens w:val="true"/>
+        <w:bidi w:val="0"/>
+        <w:spacing w:lineRule="auto" w:line="240" w:before="0" w:after="0"/>
+        <w:ind w:left="1134" w:right="0" w:hanging="0"/>
+        <w:jc w:val="both"/>
+        <w:rPr>
+          <w:sz w:val="22"/>
+          <w:szCs w:val="22"/>
+        </w:rPr>
+      </w:pPr>
+      <w:r>
+        <w:rPr>
+          <w:rFonts w:cs="Century Gothic" w:ascii="Calibri Light" w:hAnsi="Calibri Light"/>
+          <w:b/>
+          <w:sz w:val="22"/>
+          <w:szCs w:val="22"/>
+        </w:rPr>
+        <w:t xml:space="preserve">2.3. </w:t>
+      </w:r>
+      <w:r>
+        <w:rPr>
+          <w:rFonts w:cs="Century Gothic" w:ascii="Calibri Light" w:hAnsi="Calibri Light"/>
+          <w:sz w:val="22"/>
+          <w:szCs w:val="22"/>
+        </w:rPr>
+        <w:t xml:space="preserve">Уплата вознаграждения и компенсация расходов осуществляются Доверителем путем внесения денежных средств на счет Исполнителя либо посредством оплаты через систему быстрых платежей на основании </w:t>
+      </w:r>
+      <w:r>
+        <w:rPr>
+          <w:rFonts w:cs="Century Gothic" w:ascii="Calibri Light" w:hAnsi="Calibri Light"/>
+          <w:sz w:val="22"/>
+          <w:szCs w:val="22"/>
+          <w:lang w:val="en-US"/>
+        </w:rPr>
+        <w:t xml:space="preserve">qr </w:t>
+      </w:r>
+      <w:r>
+        <w:rPr>
+          <w:rFonts w:cs="Century Gothic" w:ascii="Calibri Light" w:hAnsi="Calibri Light"/>
+          <w:sz w:val="22"/>
+          <w:szCs w:val="22"/>
+          <w:lang w:val="ru-RU"/>
+        </w:rPr>
+        <w:t>кода, предоставленном в настоящем договоре.</w:t>
+      </w:r>
+    </w:p>
+    <w:p>
+      <w:pPr>
+        <w:pStyle w:val="Normal"/>
+        <w:widowControl/>
+        <w:suppressAutoHyphens w:val="true"/>
+        <w:bidi w:val="0"/>
+        <w:spacing w:lineRule="auto" w:line="240" w:before="0" w:after="0"/>
+        <w:ind w:left="1134" w:right="0" w:hanging="0"/>
+        <w:jc w:val="both"/>
+        <w:rPr>
+          <w:rFonts w:ascii="Calibri Light" w:hAnsi="Calibri Light"/>
+          <w:sz w:val="20"/>
+          <w:szCs w:val="20"/>
+        </w:rPr>
+      </w:pPr>
+      <w:r>
+        <w:rPr>
+          <w:rFonts w:cs="Century Gothic" w:ascii="Calibri Light" w:hAnsi="Calibri Light"/>
+          <w:b/>
+          <w:sz w:val="22"/>
+          <w:szCs w:val="22"/>
+        </w:rPr>
+        <w:t>2.4.</w:t>
+      </w:r>
+      <w:r>
+        <w:rPr>
+          <w:rFonts w:cs="Century Gothic" w:ascii="Calibri Light" w:hAnsi="Calibri Light"/>
+          <w:sz w:val="22"/>
+          <w:szCs w:val="22"/>
+        </w:rPr>
+        <w:t xml:space="preserve"> В случае прекращения Соглашения до исполнения поручения </w:t>
+      </w:r>
+      <w:r>
+        <w:rPr>
+          <w:rFonts w:cs="Century Gothic" w:ascii="Calibri Light" w:hAnsi="Calibri Light"/>
+          <w:sz w:val="22"/>
+          <w:szCs w:val="22"/>
+        </w:rPr>
+        <w:t>по вине Доверителя</w:t>
+      </w:r>
+      <w:r>
+        <w:rPr>
+          <w:rFonts w:cs="Century Gothic" w:ascii="Calibri Light" w:hAnsi="Calibri Light"/>
+          <w:sz w:val="22"/>
+          <w:szCs w:val="22"/>
+        </w:rPr>
+        <w:t xml:space="preserve"> уплаченное </w:t>
+      </w:r>
+      <w:r>
+        <w:rPr>
+          <w:rFonts w:cs="Century Gothic" w:ascii="Calibri Light" w:hAnsi="Calibri Light"/>
+          <w:sz w:val="22"/>
+          <w:szCs w:val="22"/>
+        </w:rPr>
+        <w:t>Доверителем вознаграждение  не возвращается</w:t>
+      </w:r>
+      <w:r>
+        <w:rPr>
+          <w:rFonts w:cs="Century Gothic" w:ascii="Calibri Light" w:hAnsi="Calibri Light"/>
+          <w:sz w:val="22"/>
+          <w:szCs w:val="22"/>
+        </w:rPr>
+        <w:t xml:space="preserve">. </w:t>
+      </w:r>
+    </w:p>
+    <w:p>
+      <w:pPr>
+        <w:pStyle w:val="Normal"/>
+        <w:widowControl/>
+        <w:suppressAutoHyphens w:val="true"/>
+        <w:bidi w:val="0"/>
+        <w:spacing w:lineRule="auto" w:line="240" w:before="0" w:after="0"/>
+        <w:ind w:left="1134" w:right="0" w:hanging="0"/>
+        <w:jc w:val="both"/>
+        <w:rPr>
+          <w:sz w:val="22"/>
+          <w:szCs w:val="22"/>
+        </w:rPr>
+      </w:pPr>
+      <w:r>
+        <w:rPr>
+          <w:rFonts w:cs="Century Gothic" w:ascii="Calibri Light" w:hAnsi="Calibri Light"/>
+          <w:b/>
+          <w:sz w:val="22"/>
+          <w:szCs w:val="22"/>
+        </w:rPr>
+        <w:t xml:space="preserve">3. Ответственность </w:t>
+      </w:r>
+    </w:p>
+    <w:p>
+      <w:pPr>
+        <w:pStyle w:val="Normal"/>
+        <w:widowControl/>
+        <w:suppressAutoHyphens w:val="true"/>
+        <w:bidi w:val="0"/>
+        <w:spacing w:lineRule="auto" w:line="240" w:before="0" w:after="0"/>
+        <w:ind w:left="1134" w:right="0" w:hanging="0"/>
+        <w:jc w:val="both"/>
+        <w:rPr>
+          <w:sz w:val="22"/>
+          <w:szCs w:val="22"/>
+        </w:rPr>
+      </w:pPr>
+      <w:r>
+        <w:rPr>
+          <w:rFonts w:cs="Century Gothic" w:ascii="Calibri Light" w:hAnsi="Calibri Light"/>
+          <w:b/>
+          <w:sz w:val="22"/>
+          <w:szCs w:val="22"/>
+        </w:rPr>
+        <w:t xml:space="preserve">3.1. </w:t>
+      </w:r>
+      <w:r>
+        <w:rPr>
+          <w:rFonts w:cs="Century Gothic" w:ascii="Calibri Light" w:hAnsi="Calibri Light"/>
+          <w:sz w:val="22"/>
+          <w:szCs w:val="22"/>
+        </w:rPr>
+        <w:t>За виновное неисполнение своих профессиональных обязанностей Исполнитель несет ответственность, предусмотренную действующим законодательством.</w:t>
+      </w:r>
+    </w:p>
+    <w:p>
+      <w:pPr>
+        <w:pStyle w:val="Normal"/>
+        <w:widowControl/>
+        <w:suppressAutoHyphens w:val="true"/>
+        <w:bidi w:val="0"/>
+        <w:spacing w:lineRule="auto" w:line="240" w:before="0" w:after="0"/>
+        <w:ind w:left="1134" w:right="0" w:hanging="0"/>
+        <w:jc w:val="both"/>
+        <w:rPr>
+          <w:sz w:val="22"/>
+          <w:szCs w:val="22"/>
+        </w:rPr>
+      </w:pPr>
+      <w:r>
+        <w:rPr>
+          <w:rFonts w:cs="Century Gothic" w:ascii="Calibri Light" w:hAnsi="Calibri Light"/>
+          <w:b/>
+          <w:bCs/>
+          <w:sz w:val="22"/>
+          <w:szCs w:val="22"/>
+        </w:rPr>
+        <w:t xml:space="preserve">3.2. </w:t>
+      </w:r>
+      <w:r>
+        <w:rPr>
+          <w:rFonts w:cs="Century Gothic" w:ascii="Calibri Light" w:hAnsi="Calibri Light"/>
+          <w:sz w:val="22"/>
+          <w:szCs w:val="22"/>
+        </w:rPr>
+        <w:t xml:space="preserve">За </w:t>
       </w:r>
       <w:r>
         <w:rPr>
@@ -999,26 +1238,7 @@
           <w:szCs w:val="22"/>
           <w:lang w:val="ru-RU" w:eastAsia="ru-RU" w:bidi="ar-SA"/>
         </w:rPr>
-        <w:t>я</w:t>
-      </w:r>
-      <w:r>
-        <w:rPr>
-          <w:rFonts w:cs="Century Gothic" w:ascii="Calibri Light" w:hAnsi="Calibri Light"/>
-          <w:sz w:val="22"/>
-          <w:szCs w:val="22"/>
-        </w:rPr>
-        <w:t xml:space="preserve"> на исполнение обязательств по настоящему Соглашению </w:t>
-      </w:r>
-      <w:r>
-        <w:rPr>
-          <w:rFonts w:eastAsia="Times New Roman" w:cs="Century Gothic" w:ascii="Calibri Light" w:hAnsi="Calibri Light"/>
-          <w:color w:val="auto"/>
-          <w:kern w:val="0"/>
-          <w:sz w:val="22"/>
-          <w:szCs w:val="22"/>
-          <w:lang w:val="ru-RU" w:eastAsia="ru-RU" w:bidi="ar-SA"/>
-        </w:rPr>
-        <w:t>определяются Исполнителем самостоятельно.</w:t>
+        <w:t>нарушение сроков оплаты услуг Исполнителя более чем на 1 (Один) месяц, Доверитель оплачивает штраф в размере 100% (Сто процентов) стоимости неоплаченных услуг, а так же пеню в размере 1 % (Один процент) за каждый день просрочки платежа, но не более суммы просроченного платежа.</w:t>
       </w:r>
     </w:p>
     <w:p>
@@ -1031,6 +1251,9 @@
         <w:ind w:left="1134" w:right="0" w:hanging="0"/>
         <w:jc w:val="both"/>
         <w:rPr>
+          <w:rFonts w:ascii="Calibri Light" w:hAnsi="Calibri Light" w:cs="Century Gothic"/>
+          <w:b/>
+          <w:b/>
           <w:sz w:val="20"/>
           <w:szCs w:val="20"/>
         </w:rPr>
@@ -1038,11 +1261,11 @@
       <w:r>
         <w:rPr>
           <w:rFonts w:cs="Century Gothic" w:ascii="Calibri Light" w:hAnsi="Calibri Light"/>
-          <w:i/>
-          <w:sz w:val="22"/>
-          <w:szCs w:val="22"/>
-        </w:rPr>
-        <w:t>*Стороны пришли к соглашению, что стоимость услуг является разумной, не противоречит волеизъявлению Доверителя и Исполнителя.</w:t>
+          <w:b/>
+          <w:sz w:val="22"/>
+          <w:szCs w:val="22"/>
+        </w:rPr>
+        <w:t>4. Срок действия настоящего соглашения:</w:t>
       </w:r>
     </w:p>
     <w:p>
@@ -1055,26 +1278,43 @@
         <w:ind w:left="1134" w:right="0" w:hanging="0"/>
         <w:jc w:val="both"/>
         <w:rPr>
-          <w:sz w:val="22"/>
-          <w:szCs w:val="22"/>
-        </w:rPr>
-      </w:pPr>
-      <w:r>
-        <w:rPr>
-          <w:rFonts w:cs="Century Gothic" w:ascii="Calibri Light" w:hAnsi="Calibri Light"/>
-          <w:b/>
-          <w:sz w:val="22"/>
-          <w:szCs w:val="22"/>
-        </w:rPr>
-        <w:t xml:space="preserve">2.2. </w:t>
-      </w:r>
-      <w:r>
-        <w:rPr>
-          <w:rFonts w:cs="Century Gothic" w:ascii="Calibri Light" w:hAnsi="Calibri Light"/>
-          <w:sz w:val="22"/>
-          <w:szCs w:val="22"/>
-        </w:rPr>
-        <w:t>Исполнитель приступает к исполнению поручения с момента заключения настоящего Соглашения. Исполнитель вправе делегировать полномочия по данному делу иным лицам по своему усмотрению без согласования или уведомления Доверителя.</w:t>
+          <w:rFonts w:ascii="Calibri Light" w:hAnsi="Calibri Light"/>
+          <w:sz w:val="20"/>
+          <w:szCs w:val="20"/>
+        </w:rPr>
+      </w:pPr>
+      <w:r>
+        <w:rPr>
+          <w:rFonts w:cs="Century Gothic" w:ascii="Calibri Light" w:hAnsi="Calibri Light"/>
+          <w:b/>
+          <w:sz w:val="22"/>
+          <w:szCs w:val="22"/>
+        </w:rPr>
+        <w:t>4.1.</w:t>
+      </w:r>
+      <w:r>
+        <w:rPr>
+          <w:rFonts w:cs="Century Gothic" w:ascii="Calibri Light" w:hAnsi="Calibri Light"/>
+          <w:sz w:val="22"/>
+          <w:szCs w:val="22"/>
+        </w:rPr>
+        <w:t xml:space="preserve"> Настоящее соглашение действует до </w:t>
+      </w:r>
+      <w:r>
+        <w:rPr>
+          <w:rFonts w:cs="Century Gothic" w:ascii="Calibri Light" w:hAnsi="Calibri Light"/>
+          <w:sz w:val="22"/>
+          <w:szCs w:val="22"/>
+        </w:rPr>
+        <w:t>фактического исполнения</w:t>
+      </w:r>
+      <w:r>
+        <w:rPr>
+          <w:rFonts w:cs="Century Gothic" w:ascii="Calibri Light" w:hAnsi="Calibri Light"/>
+          <w:sz w:val="22"/>
+          <w:szCs w:val="22"/>
+        </w:rPr>
+        <w:t xml:space="preserve"> услуг Доверителю.</w:t>
       </w:r>
     </w:p>
     <w:p>
@@ -1087,52 +1327,21 @@
         <w:ind w:left="1134" w:right="0" w:hanging="0"/>
         <w:jc w:val="both"/>
         <w:rPr>
-          <w:sz w:val="22"/>
-          <w:szCs w:val="22"/>
-        </w:rPr>
-      </w:pPr>
-      <w:r>
-        <w:rPr>
-          <w:rFonts w:cs="Century Gothic" w:ascii="Calibri Light" w:hAnsi="Calibri Light"/>
-          <w:b/>
-          <w:sz w:val="22"/>
-          <w:szCs w:val="22"/>
-        </w:rPr>
-        <w:t xml:space="preserve">2.3. </w:t>
-      </w:r>
-      <w:r>
-        <w:rPr>
-          <w:rFonts w:cs="Century Gothic" w:ascii="Calibri Light" w:hAnsi="Calibri Light"/>
-          <w:sz w:val="22"/>
-          <w:szCs w:val="22"/>
-        </w:rPr>
-        <w:t xml:space="preserve">Уплата вознаграждения и компенсация расходов осуществляются Доверителем путем внесения денежных средств на счет Исполнителя либо посредством оплаты через </w:t>
-      </w:r>
-      <w:r>
-        <w:rPr>
-          <w:rFonts w:cs="Century Gothic" w:ascii="Calibri Light" w:hAnsi="Calibri Light"/>
-          <w:sz w:val="22"/>
-          <w:szCs w:val="22"/>
-        </w:rPr>
-        <w:t xml:space="preserve">систему быстрых платежей на основании </w:t>
-      </w:r>
-      <w:r>
-        <w:rPr>
-          <w:rFonts w:cs="Century Gothic" w:ascii="Calibri Light" w:hAnsi="Calibri Light"/>
-          <w:sz w:val="22"/>
-          <w:szCs w:val="22"/>
-          <w:lang w:val="en-US"/>
-        </w:rPr>
-        <w:t xml:space="preserve">qr </w:t>
-      </w:r>
-      <w:r>
-        <w:rPr>
-          <w:rFonts w:cs="Century Gothic" w:ascii="Calibri Light" w:hAnsi="Calibri Light"/>
-          <w:sz w:val="22"/>
-          <w:szCs w:val="22"/>
-          <w:lang w:val="ru-RU"/>
-        </w:rPr>
-        <w:t>кода, предоставленном в настоящем договоре.</w:t>
+          <w:rFonts w:ascii="Calibri Light" w:hAnsi="Calibri Light" w:cs="Century Gothic"/>
+          <w:b/>
+          <w:b/>
+          <w:sz w:val="20"/>
+          <w:szCs w:val="20"/>
+        </w:rPr>
+      </w:pPr>
+      <w:r>
+        <w:rPr>
+          <w:rFonts w:cs="Century Gothic" w:ascii="Calibri Light" w:hAnsi="Calibri Light"/>
+          <w:b/>
+          <w:sz w:val="22"/>
+          <w:szCs w:val="22"/>
+        </w:rPr>
+        <w:t>5. Соглашение прекращается вследствие:</w:t>
       </w:r>
     </w:p>
     <w:p>
@@ -1145,27 +1354,26 @@
         <w:ind w:left="1134" w:right="0" w:hanging="0"/>
         <w:jc w:val="both"/>
         <w:rPr>
-          <w:rFonts w:ascii="Calibri Light" w:hAnsi="Calibri Light"/>
-          <w:sz w:val="20"/>
-          <w:szCs w:val="20"/>
-        </w:rPr>
-      </w:pPr>
-      <w:r>
-        <w:rPr>
-          <w:rFonts w:cs="Century Gothic" w:ascii="Calibri Light" w:hAnsi="Calibri Light"/>
-          <w:b/>
-          <w:sz w:val="22"/>
-          <w:szCs w:val="22"/>
-        </w:rPr>
-        <w:t>2.4.</w:t>
-      </w:r>
-      <w:r>
-        <w:rPr>
-          <w:rFonts w:cs="Century Gothic" w:ascii="Calibri Light" w:hAnsi="Calibri Light"/>
-          <w:sz w:val="22"/>
-          <w:szCs w:val="22"/>
-        </w:rPr>
-        <w:t xml:space="preserve"> В случае прекращения Соглашения до исполнения поручения полностью Доверителю не возвращается уплаченное им вознаграждение. </w:t>
+          <w:sz w:val="22"/>
+          <w:szCs w:val="22"/>
+        </w:rPr>
+      </w:pPr>
+      <w:r>
+        <w:rPr>
+          <w:rFonts w:cs="Century Gothic" w:ascii="Calibri Light" w:hAnsi="Calibri Light"/>
+          <w:b/>
+          <w:sz w:val="22"/>
+          <w:szCs w:val="22"/>
+        </w:rPr>
+        <w:t xml:space="preserve">5.1. </w:t>
+      </w:r>
+      <w:r>
+        <w:rPr>
+          <w:rFonts w:cs="Century Gothic" w:ascii="Calibri Light" w:hAnsi="Calibri Light"/>
+          <w:sz w:val="22"/>
+          <w:szCs w:val="22"/>
+        </w:rPr>
+        <w:t>Исполнения поручения Исполнителем.</w:t>
       </w:r>
     </w:p>
     <w:p>
@@ -1189,7 +1397,42 @@
           <w:sz w:val="22"/>
           <w:szCs w:val="22"/>
         </w:rPr>
-        <w:t xml:space="preserve">3. Ответственность </w:t>
+        <w:t>5.</w:t>
+      </w:r>
+      <w:r>
+        <w:rPr>
+          <w:rFonts w:cs="Century Gothic" w:ascii="Calibri Light" w:hAnsi="Calibri Light"/>
+          <w:b/>
+          <w:sz w:val="22"/>
+          <w:szCs w:val="22"/>
+          <w:lang w:val="en-US"/>
+        </w:rPr>
+        <w:t>2</w:t>
+      </w:r>
+      <w:r>
+        <w:rPr>
+          <w:rFonts w:cs="Century Gothic" w:ascii="Calibri Light" w:hAnsi="Calibri Light"/>
+          <w:b/>
+          <w:sz w:val="22"/>
+          <w:szCs w:val="22"/>
+        </w:rPr>
+        <w:t xml:space="preserve">. </w:t>
+      </w:r>
+      <w:r>
+        <w:rPr>
+          <w:rFonts w:cs="Century Gothic" w:ascii="Calibri Light" w:hAnsi="Calibri Light"/>
+          <w:sz w:val="22"/>
+          <w:szCs w:val="22"/>
+        </w:rPr>
+        <w:t xml:space="preserve">Прекращения </w:t>
+      </w:r>
+      <w:r>
+        <w:rPr>
+          <w:rFonts w:cs="Century Gothic" w:ascii="Calibri Light" w:hAnsi="Calibri Light"/>
+          <w:sz w:val="22"/>
+          <w:szCs w:val="22"/>
+        </w:rPr>
+        <w:t>исполнителя в качестве предпринимателя.</w:t>
       </w:r>
     </w:p>
     <w:p>
@@ -1213,15 +1456,49 @@
           <w:sz w:val="22"/>
           <w:szCs w:val="22"/>
         </w:rPr>
-        <w:t xml:space="preserve">3.1. </w:t>
-      </w:r>
-      <w:r>
-        <w:rPr>
-          <w:rFonts w:cs="Century Gothic" w:ascii="Calibri Light" w:hAnsi="Calibri Light"/>
-          <w:sz w:val="22"/>
-          <w:szCs w:val="22"/>
-        </w:rPr>
-        <w:t>За виновное неисполнение своих профессиональных обязанностей Исполнитель несет ответственность, предусмотренную действующим законодательством.</w:t>
+        <w:t>5.</w:t>
+      </w:r>
+      <w:r>
+        <w:rPr>
+          <w:rFonts w:cs="Century Gothic" w:ascii="Calibri Light" w:hAnsi="Calibri Light"/>
+          <w:b/>
+          <w:sz w:val="22"/>
+          <w:szCs w:val="22"/>
+          <w:lang w:val="en-US"/>
+        </w:rPr>
+        <w:t>3</w:t>
+      </w:r>
+      <w:r>
+        <w:rPr>
+          <w:rFonts w:cs="Century Gothic" w:ascii="Calibri Light" w:hAnsi="Calibri Light"/>
+          <w:b/>
+          <w:sz w:val="22"/>
+          <w:szCs w:val="22"/>
+        </w:rPr>
+        <w:t xml:space="preserve">. </w:t>
+      </w:r>
+      <w:r>
+        <w:rPr>
+          <w:rFonts w:eastAsia="Times New Roman" w:cs="Century Gothic" w:ascii="Calibri Light" w:hAnsi="Calibri Light"/>
+          <w:b/>
+          <w:bCs/>
+          <w:color w:val="auto"/>
+          <w:kern w:val="0"/>
+          <w:sz w:val="22"/>
+          <w:szCs w:val="22"/>
+          <w:lang w:val="ru-RU" w:eastAsia="ru-RU" w:bidi="ar-SA"/>
+        </w:rPr>
+        <w:t>В</w:t>
+      </w:r>
+      <w:r>
+        <w:rPr>
+          <w:rFonts w:cs="Century Gothic" w:ascii="Calibri Light" w:hAnsi="Calibri Light"/>
+          <w:b/>
+          <w:bCs/>
+          <w:sz w:val="22"/>
+          <w:szCs w:val="22"/>
+        </w:rPr>
+        <w:t xml:space="preserve"> случае отсутствия оплаты со стороны доверителя в определенный настоящим соглашением срок.</w:t>
       </w:r>
     </w:p>
     <w:p>
@@ -1234,38 +1511,21 @@
         <w:ind w:left="1134" w:right="0" w:hanging="0"/>
         <w:jc w:val="both"/>
         <w:rPr>
-          <w:sz w:val="22"/>
-          <w:szCs w:val="22"/>
-        </w:rPr>
-      </w:pPr>
-      <w:r>
-        <w:rPr>
-          <w:rFonts w:cs="Century Gothic" w:ascii="Calibri Light" w:hAnsi="Calibri Light"/>
-          <w:b/>
-          <w:bCs/>
-          <w:sz w:val="22"/>
-          <w:szCs w:val="22"/>
-        </w:rPr>
-        <w:t xml:space="preserve">3.2. </w:t>
-      </w:r>
-      <w:r>
-        <w:rPr>
-          <w:rFonts w:cs="Century Gothic" w:ascii="Calibri Light" w:hAnsi="Calibri Light"/>
-          <w:sz w:val="22"/>
-          <w:szCs w:val="22"/>
-        </w:rPr>
-        <w:t xml:space="preserve">За </w:t>
-      </w:r>
-      <w:r>
-        <w:rPr>
-          <w:rFonts w:eastAsia="Times New Roman" w:cs="Century Gothic" w:ascii="Calibri Light" w:hAnsi="Calibri Light"/>
-          <w:color w:val="auto"/>
-          <w:kern w:val="0"/>
-          <w:sz w:val="22"/>
-          <w:szCs w:val="22"/>
-          <w:lang w:val="ru-RU" w:eastAsia="ru-RU" w:bidi="ar-SA"/>
-        </w:rPr>
-        <w:t>нарушение сроков оплаты услуг Исполнителя более чем на 1 (Один) месяц, Доверитель оплачивает штраф в размере 100% (Сто процентов) стоимости неоплаченных услуг, а так же пеню в размере 1 % (Один процент) за каждый день просрочки платежа, но не более суммы просроченного платежа.</w:t>
+          <w:rFonts w:ascii="Calibri Light" w:hAnsi="Calibri Light" w:cs="Century Gothic"/>
+          <w:b/>
+          <w:b/>
+          <w:sz w:val="20"/>
+          <w:szCs w:val="20"/>
+        </w:rPr>
+      </w:pPr>
+      <w:r>
+        <w:rPr>
+          <w:rFonts w:cs="Century Gothic" w:ascii="Calibri Light" w:hAnsi="Calibri Light"/>
+          <w:b/>
+          <w:sz w:val="22"/>
+          <w:szCs w:val="22"/>
+        </w:rPr>
+        <w:t xml:space="preserve">6. Дополнительные условия: </w:t>
       </w:r>
     </w:p>
     <w:p>
@@ -1278,9 +1538,7 @@
         <w:ind w:left="1134" w:right="0" w:hanging="0"/>
         <w:jc w:val="both"/>
         <w:rPr>
-          <w:rFonts w:ascii="Calibri Light" w:hAnsi="Calibri Light" w:cs="Century Gothic"/>
-          <w:b/>
-          <w:b/>
+          <w:rFonts w:ascii="Calibri Light" w:hAnsi="Calibri Light"/>
           <w:sz w:val="20"/>
           <w:szCs w:val="20"/>
         </w:rPr>
@@ -1292,7 +1550,29 @@
           <w:sz w:val="22"/>
           <w:szCs w:val="22"/>
         </w:rPr>
-        <w:t>4. Срок действия настоящего соглашения:</w:t>
+        <w:t xml:space="preserve">6.1. </w:t>
+      </w:r>
+      <w:r>
+        <w:rPr>
+          <w:rFonts w:cs="Century Gothic" w:ascii="Calibri Light" w:hAnsi="Calibri Light"/>
+          <w:b w:val="false"/>
+          <w:bCs w:val="false"/>
+          <w:sz w:val="22"/>
+          <w:szCs w:val="22"/>
+        </w:rPr>
+        <w:t xml:space="preserve">«Гонорар успеха»: </w:t>
+      </w:r>
+      <w:r>
+        <w:rPr>
+          <w:rFonts w:eastAsia="Times New Roman" w:cs="Century Gothic" w:ascii="Calibri Light" w:hAnsi="Calibri Light"/>
+          <w:b/>
+          <w:bCs/>
+          <w:color w:val="auto"/>
+          <w:sz w:val="22"/>
+          <w:szCs w:val="22"/>
+          <w:lang w:val="ru-RU" w:eastAsia="zh-CN" w:bidi="ar-SA"/>
+        </w:rPr>
+        <w:t>отсутствует.</w:t>
       </w:r>
     </w:p>
     <w:p>
@@ -1305,27 +1585,26 @@
         <w:ind w:left="1134" w:right="0" w:hanging="0"/>
         <w:jc w:val="both"/>
         <w:rPr>
-          <w:rFonts w:ascii="Calibri Light" w:hAnsi="Calibri Light"/>
-          <w:sz w:val="20"/>
-          <w:szCs w:val="20"/>
-        </w:rPr>
-      </w:pPr>
-      <w:r>
-        <w:rPr>
-          <w:rFonts w:cs="Century Gothic" w:ascii="Calibri Light" w:hAnsi="Calibri Light"/>
-          <w:b/>
-          <w:sz w:val="22"/>
-          <w:szCs w:val="22"/>
-        </w:rPr>
-        <w:t>4.1.</w:t>
-      </w:r>
-      <w:r>
-        <w:rPr>
-          <w:rFonts w:cs="Century Gothic" w:ascii="Calibri Light" w:hAnsi="Calibri Light"/>
-          <w:sz w:val="22"/>
-          <w:szCs w:val="22"/>
-        </w:rPr>
-        <w:t xml:space="preserve"> Настоящее соглашение действует до оказания услуг Доверителю.</w:t>
+          <w:sz w:val="22"/>
+          <w:szCs w:val="22"/>
+        </w:rPr>
+      </w:pPr>
+      <w:r>
+        <w:rPr>
+          <w:rFonts w:cs="Century Gothic" w:ascii="Calibri Light" w:hAnsi="Calibri Light"/>
+          <w:b/>
+          <w:sz w:val="22"/>
+          <w:szCs w:val="22"/>
+        </w:rPr>
+        <w:t xml:space="preserve">6.2. </w:t>
+      </w:r>
+      <w:r>
+        <w:rPr>
+          <w:rFonts w:cs="Century Gothic" w:ascii="Calibri Light" w:hAnsi="Calibri Light"/>
+          <w:sz w:val="22"/>
+          <w:szCs w:val="22"/>
+        </w:rPr>
+        <w:t>Документы (копии) предоставленные Доверителем соответствуют действительности и Доверитель подтверждает их достоверность.</w:t>
       </w:r>
     </w:p>
     <w:p>
@@ -1338,307 +1617,6 @@
         <w:ind w:left="1134" w:right="0" w:hanging="0"/>
         <w:jc w:val="both"/>
         <w:rPr>
-          <w:rFonts w:ascii="Calibri Light" w:hAnsi="Calibri Light" w:cs="Century Gothic"/>
-          <w:b/>
-          <w:b/>
-          <w:sz w:val="20"/>
-          <w:szCs w:val="20"/>
-        </w:rPr>
-      </w:pPr>
-      <w:r>
-        <w:rPr>
-          <w:rFonts w:cs="Century Gothic" w:ascii="Calibri Light" w:hAnsi="Calibri Light"/>
-          <w:b/>
-          <w:sz w:val="22"/>
-          <w:szCs w:val="22"/>
-        </w:rPr>
-        <w:t>5. Соглашение прекращается вследствие:</w:t>
-      </w:r>
-    </w:p>
-    <w:p>
-      <w:pPr>
-        <w:pStyle w:val="Normal"/>
-        <w:widowControl/>
-        <w:suppressAutoHyphens w:val="true"/>
-        <w:bidi w:val="0"/>
-        <w:spacing w:lineRule="auto" w:line="240" w:before="0" w:after="0"/>
-        <w:ind w:left="1134" w:right="0" w:hanging="0"/>
-        <w:jc w:val="both"/>
-        <w:rPr>
-          <w:sz w:val="22"/>
-          <w:szCs w:val="22"/>
-        </w:rPr>
-      </w:pPr>
-      <w:r>
-        <w:rPr>
-          <w:rFonts w:cs="Century Gothic" w:ascii="Calibri Light" w:hAnsi="Calibri Light"/>
-          <w:b/>
-          <w:sz w:val="22"/>
-          <w:szCs w:val="22"/>
-        </w:rPr>
-        <w:t xml:space="preserve">5.1. </w:t>
-      </w:r>
-      <w:r>
-        <w:rPr>
-          <w:rFonts w:cs="Century Gothic" w:ascii="Calibri Light" w:hAnsi="Calibri Light"/>
-          <w:sz w:val="22"/>
-          <w:szCs w:val="22"/>
-        </w:rPr>
-        <w:t>Исполнения поручения Исполнителем.</w:t>
-      </w:r>
-    </w:p>
-    <w:p>
-      <w:pPr>
-        <w:pStyle w:val="Normal"/>
-        <w:widowControl/>
-        <w:suppressAutoHyphens w:val="true"/>
-        <w:bidi w:val="0"/>
-        <w:spacing w:lineRule="auto" w:line="240" w:before="0" w:after="0"/>
-        <w:ind w:left="1134" w:right="0" w:hanging="0"/>
-        <w:jc w:val="both"/>
-        <w:rPr>
-          <w:sz w:val="22"/>
-          <w:szCs w:val="22"/>
-        </w:rPr>
-      </w:pPr>
-      <w:r>
-        <w:rPr>
-          <w:rFonts w:cs="Century Gothic" w:ascii="Calibri Light" w:hAnsi="Calibri Light"/>
-          <w:b/>
-          <w:sz w:val="22"/>
-          <w:szCs w:val="22"/>
-        </w:rPr>
-        <w:t>5.</w:t>
-      </w:r>
-      <w:r>
-        <w:rPr>
-          <w:rFonts w:cs="Century Gothic" w:ascii="Calibri Light" w:hAnsi="Calibri Light"/>
-          <w:b/>
-          <w:sz w:val="22"/>
-          <w:szCs w:val="22"/>
-          <w:lang w:val="en-US"/>
-        </w:rPr>
-        <w:t>2</w:t>
-      </w:r>
-      <w:r>
-        <w:rPr>
-          <w:rFonts w:cs="Century Gothic" w:ascii="Calibri Light" w:hAnsi="Calibri Light"/>
-          <w:b/>
-          <w:sz w:val="22"/>
-          <w:szCs w:val="22"/>
-        </w:rPr>
-        <w:t xml:space="preserve">. </w:t>
-      </w:r>
-      <w:r>
-        <w:rPr>
-          <w:rFonts w:cs="Century Gothic" w:ascii="Calibri Light" w:hAnsi="Calibri Light"/>
-          <w:sz w:val="22"/>
-          <w:szCs w:val="22"/>
-        </w:rPr>
-        <w:t xml:space="preserve">Прекращения или приостановления статуса </w:t>
-      </w:r>
-      <w:r>
-        <w:rPr>
-          <w:rFonts w:eastAsia="Times New Roman" w:cs="Century Gothic" w:ascii="Calibri Light" w:hAnsi="Calibri Light"/>
-          <w:color w:val="auto"/>
-          <w:kern w:val="0"/>
-          <w:sz w:val="22"/>
-          <w:szCs w:val="22"/>
-          <w:lang w:val="ru-RU" w:eastAsia="ru-RU" w:bidi="ar-SA"/>
-        </w:rPr>
-        <w:t>Адвоката</w:t>
-      </w:r>
-      <w:r>
-        <w:rPr>
-          <w:rFonts w:cs="Century Gothic" w:ascii="Calibri Light" w:hAnsi="Calibri Light"/>
-          <w:sz w:val="22"/>
-          <w:szCs w:val="22"/>
-        </w:rPr>
-        <w:t>.</w:t>
-      </w:r>
-    </w:p>
-    <w:p>
-      <w:pPr>
-        <w:pStyle w:val="Normal"/>
-        <w:widowControl/>
-        <w:suppressAutoHyphens w:val="true"/>
-        <w:bidi w:val="0"/>
-        <w:spacing w:lineRule="auto" w:line="240" w:before="0" w:after="0"/>
-        <w:ind w:left="1134" w:right="0" w:hanging="0"/>
-        <w:jc w:val="both"/>
-        <w:rPr>
-          <w:sz w:val="22"/>
-          <w:szCs w:val="22"/>
-        </w:rPr>
-      </w:pPr>
-      <w:r>
-        <w:rPr>
-          <w:rFonts w:cs="Century Gothic" w:ascii="Calibri Light" w:hAnsi="Calibri Light"/>
-          <w:b/>
-          <w:sz w:val="22"/>
-          <w:szCs w:val="22"/>
-        </w:rPr>
-        <w:t>5.</w:t>
-      </w:r>
-      <w:r>
-        <w:rPr>
-          <w:rFonts w:cs="Century Gothic" w:ascii="Calibri Light" w:hAnsi="Calibri Light"/>
-          <w:b/>
-          <w:sz w:val="22"/>
-          <w:szCs w:val="22"/>
-          <w:lang w:val="en-US"/>
-        </w:rPr>
-        <w:t>3</w:t>
-      </w:r>
-      <w:r>
-        <w:rPr>
-          <w:rFonts w:cs="Century Gothic" w:ascii="Calibri Light" w:hAnsi="Calibri Light"/>
-          <w:b/>
-          <w:sz w:val="22"/>
-          <w:szCs w:val="22"/>
-        </w:rPr>
-        <w:t xml:space="preserve">. </w:t>
-      </w:r>
-      <w:r>
-        <w:rPr>
-          <w:rFonts w:eastAsia="Times New Roman" w:cs="Century Gothic" w:ascii="Calibri Light" w:hAnsi="Calibri Light"/>
-          <w:b/>
-          <w:bCs/>
-          <w:color w:val="auto"/>
-          <w:kern w:val="0"/>
-          <w:sz w:val="22"/>
-          <w:szCs w:val="22"/>
-          <w:lang w:val="ru-RU" w:eastAsia="ru-RU" w:bidi="ar-SA"/>
-        </w:rPr>
-        <w:t>В</w:t>
-      </w:r>
-      <w:r>
-        <w:rPr>
-          <w:rFonts w:cs="Century Gothic" w:ascii="Calibri Light" w:hAnsi="Calibri Light"/>
-          <w:b/>
-          <w:bCs/>
-          <w:sz w:val="22"/>
-          <w:szCs w:val="22"/>
-        </w:rPr>
-        <w:t xml:space="preserve"> случае отсутствия оплаты со стороны доверителя в определенный настоящим соглашением срок.</w:t>
-      </w:r>
-    </w:p>
-    <w:p>
-      <w:pPr>
-        <w:pStyle w:val="Normal"/>
-        <w:widowControl/>
-        <w:suppressAutoHyphens w:val="true"/>
-        <w:bidi w:val="0"/>
-        <w:spacing w:lineRule="auto" w:line="240" w:before="0" w:after="0"/>
-        <w:ind w:left="1134" w:right="0" w:hanging="0"/>
-        <w:jc w:val="both"/>
-        <w:rPr>
-          <w:rFonts w:ascii="Calibri Light" w:hAnsi="Calibri Light" w:cs="Century Gothic"/>
-          <w:b/>
-          <w:b/>
-          <w:sz w:val="20"/>
-          <w:szCs w:val="20"/>
-        </w:rPr>
-      </w:pPr>
-      <w:r>
-        <w:rPr>
-          <w:rFonts w:cs="Century Gothic" w:ascii="Calibri Light" w:hAnsi="Calibri Light"/>
-          <w:b/>
-          <w:sz w:val="22"/>
-          <w:szCs w:val="22"/>
-        </w:rPr>
-        <w:t xml:space="preserve">6. Дополнительные условия: </w:t>
-      </w:r>
-    </w:p>
-    <w:p>
-      <w:pPr>
-        <w:pStyle w:val="Normal"/>
-        <w:widowControl/>
-        <w:suppressAutoHyphens w:val="true"/>
-        <w:bidi w:val="0"/>
-        <w:spacing w:lineRule="auto" w:line="240" w:before="0" w:after="0"/>
-        <w:ind w:left="1134" w:right="0" w:hanging="0"/>
-        <w:jc w:val="both"/>
-        <w:rPr>
-          <w:rFonts w:ascii="Calibri Light" w:hAnsi="Calibri Light"/>
-          <w:sz w:val="20"/>
-          <w:szCs w:val="20"/>
-        </w:rPr>
-      </w:pPr>
-      <w:r>
-        <w:rPr>
-          <w:rFonts w:cs="Century Gothic" w:ascii="Calibri Light" w:hAnsi="Calibri Light"/>
-          <w:b/>
-          <w:sz w:val="22"/>
-          <w:szCs w:val="22"/>
-        </w:rPr>
-        <w:t xml:space="preserve">6.1. </w:t>
-      </w:r>
-      <w:r>
-        <w:rPr>
-          <w:rFonts w:cs="Century Gothic" w:ascii="Calibri Light" w:hAnsi="Calibri Light"/>
-          <w:b w:val="false"/>
-          <w:bCs w:val="false"/>
-          <w:sz w:val="22"/>
-          <w:szCs w:val="22"/>
-        </w:rPr>
-        <w:t xml:space="preserve">«Гонорар успеха»: </w:t>
-      </w:r>
-      <w:r>
-        <w:rPr>
-          <w:rFonts w:eastAsia="Times New Roman" w:cs="Century Gothic" w:ascii="Calibri Light" w:hAnsi="Calibri Light"/>
-          <w:b/>
-          <w:bCs/>
-          <w:color w:val="auto"/>
-          <w:sz w:val="22"/>
-          <w:szCs w:val="22"/>
-          <w:lang w:val="ru-RU" w:eastAsia="zh-CN" w:bidi="ar-SA"/>
-        </w:rPr>
-        <w:t>отсутствует.</w:t>
-      </w:r>
-    </w:p>
-    <w:p>
-      <w:pPr>
-        <w:pStyle w:val="Normal"/>
-        <w:widowControl/>
-        <w:suppressAutoHyphens w:val="true"/>
-        <w:bidi w:val="0"/>
-        <w:spacing w:lineRule="auto" w:line="240" w:before="0" w:after="0"/>
-        <w:ind w:left="1134" w:right="0" w:hanging="0"/>
-        <w:jc w:val="both"/>
-        <w:rPr>
-          <w:sz w:val="22"/>
-          <w:szCs w:val="22"/>
-        </w:rPr>
-      </w:pPr>
-      <w:r>
-        <w:rPr>
-          <w:rFonts w:cs="Century Gothic" w:ascii="Calibri Light" w:hAnsi="Calibri Light"/>
-          <w:b/>
-          <w:sz w:val="22"/>
-          <w:szCs w:val="22"/>
-        </w:rPr>
-        <w:t xml:space="preserve">6.2. </w:t>
-      </w:r>
-      <w:r>
-        <w:rPr>
-          <w:rFonts w:cs="Century Gothic" w:ascii="Calibri Light" w:hAnsi="Calibri Light"/>
-          <w:sz w:val="22"/>
-          <w:szCs w:val="22"/>
-        </w:rPr>
-        <w:t>Документы (копии) предоставленные Доверителем соответствуют действительности и Доверитель подтверждает их достоверность.</w:t>
-      </w:r>
-    </w:p>
-    <w:p>
-      <w:pPr>
-        <w:pStyle w:val="Normal"/>
-        <w:widowControl/>
-        <w:suppressAutoHyphens w:val="true"/>
-        <w:bidi w:val="0"/>
-        <w:spacing w:lineRule="auto" w:line="240" w:before="0" w:after="0"/>
-        <w:ind w:left="1134" w:right="0" w:hanging="0"/>
-        <w:jc w:val="both"/>
-        <w:rPr>
           <w:sz w:val="22"/>
           <w:szCs w:val="22"/>
         </w:rPr>
@@ -1658,7 +1636,23 @@
           <w:sz w:val="22"/>
           <w:szCs w:val="22"/>
         </w:rPr>
-        <w:t xml:space="preserve"> Доверитель предоставляет Исполнителю право делегировать полномочия по настоящему соглашению третьим лицам.</w:t>
+        <w:t xml:space="preserve"> Доверитель предоставляет Исполнителю право делегировать полномочия по настоящему соглашению </w:t>
+      </w:r>
+      <w:r>
+        <w:rPr>
+          <w:rFonts w:cs="Century Gothic" w:ascii="Calibri Light" w:hAnsi="Calibri Light"/>
+          <w:sz w:val="22"/>
+          <w:szCs w:val="22"/>
+        </w:rPr>
+        <w:t xml:space="preserve">сотрудникам и </w:t>
+      </w:r>
+      <w:r>
+        <w:rPr>
+          <w:rFonts w:cs="Century Gothic" w:ascii="Calibri Light" w:hAnsi="Calibri Light"/>
+          <w:sz w:val="22"/>
+          <w:szCs w:val="22"/>
+        </w:rPr>
+        <w:t>третьим лицам.</w:t>
       </w:r>
     </w:p>
     <w:p>
@@ -1983,7 +1977,7 @@
           <w:szCs w:val="22"/>
           <w:lang w:val="ru-RU" w:eastAsia="zh-CN" w:bidi="ar-SA"/>
         </w:rPr>
-        <w:t>Республика Крым</w:t>
+        <w:t>field_addres</w:t>
       </w:r>
     </w:p>
     <w:p>
@@ -2028,7 +2022,7 @@
           <w:szCs w:val="22"/>
           <w:lang w:val="ru-RU" w:eastAsia="zh-CN" w:bidi="ar-SA"/>
         </w:rPr>
-        <w:t xml:space="preserve">+7 000 000-00-00 </w:t>
+        <w:t xml:space="preserve">field_phone </w:t>
       </w:r>
     </w:p>
     <w:p>
@@ -2096,7 +2090,7 @@
           <w:sz w:val="22"/>
           <w:szCs w:val="22"/>
         </w:rPr>
-        <w:t>295000, РФ, Респ. Крым, ул. Долгоруковская 5</w:t>
+        <w:t>field_adresispolnitelya</w:t>
       </w:r>
     </w:p>
     <w:p>
@@ -2130,7 +2124,7 @@
           <w:sz w:val="22"/>
           <w:szCs w:val="22"/>
         </w:rPr>
-        <w:t xml:space="preserve">+7978 8838 978 </w:t>
+        <w:t xml:space="preserve">field_kontaktyispolnitelya </w:t>
       </w:r>
       <w:bookmarkEnd w:id="1"/>
     </w:p>
@@ -2317,7 +2311,7 @@
           <w:sz w:val="16"/>
           <w:szCs w:val="16"/>
         </w:rPr>
-        <w:t>Индивидуальный предприниматель Мина Ольга Викторовна</w:t>
+        <w:t>field_ispolnitel</w:t>
       </w:r>
     </w:p>
     <w:p>
@@ -2483,7 +2477,7 @@
           <w:sz w:val="12"/>
           <w:szCs w:val="20"/>
         </w:rPr>
-        <w:t>test test test</w:t>
+        <w:t>field_fio</w:t>
       </w:r>
       <w:r>
         <w:rPr>
@@ -2564,54 +2558,8 @@
         </w:rPr>
       </w:pPr>
       <w:r>
-        <w:rPr>
-          <w:rFonts w:cs="Century Gothic" w:ascii="Calibri Light" w:hAnsi="Calibri Light"/>
-          <w:b/>
-          <w:sz w:val="18"/>
-          <w:szCs w:val="18"/>
-        </w:rPr>
-        <w:t xml:space="preserve">даю согласие на использование данных </w:t>
-      </w:r>
-    </w:p>
-    <w:p>
-      <w:pPr>
-        <w:pStyle w:val="Normal"/>
-        <w:spacing w:lineRule="auto" w:line="240" w:before="0" w:after="0"/>
-        <w:jc w:val="right"/>
-        <w:rPr>
-          <w:rFonts w:ascii="Calibri Light" w:hAnsi="Calibri Light" w:cs="Century Gothic"/>
-          <w:b/>
-          <w:b/>
-          <w:sz w:val="20"/>
-          <w:szCs w:val="20"/>
-        </w:rPr>
-      </w:pPr>
-      <w:r>
-        <w:rPr>
-          <w:rFonts w:cs="Century Gothic" w:ascii="Calibri Light" w:hAnsi="Calibri Light"/>
-          <w:b/>
-          <w:sz w:val="18"/>
-          <w:szCs w:val="18"/>
-        </w:rPr>
-        <w:t>в настоящем соглашении для смс и емейл рассылки</w:t>
-      </w:r>
-    </w:p>
-    <w:p>
-      <w:pPr>
-        <w:pStyle w:val="Normal"/>
-        <w:spacing w:lineRule="auto" w:line="240" w:before="0" w:after="0"/>
-        <w:jc w:val="right"/>
-        <w:rPr>
-          <w:rFonts w:ascii="Calibri Light" w:hAnsi="Calibri Light" w:cs="Century Gothic"/>
-          <w:b/>
-          <w:b/>
-          <w:sz w:val="20"/>
-          <w:szCs w:val="20"/>
-        </w:rPr>
-      </w:pPr>
-      <w:r>
         <w:drawing>
-          <wp:anchor behindDoc="0" distT="0" distB="0" distL="0" distR="0" simplePos="0" locked="0" layoutInCell="0" allowOverlap="1" relativeHeight="3">
+          <wp:anchor behindDoc="0" distT="0" distB="0" distL="0" distR="0" simplePos="0" locked="0" layoutInCell="0" allowOverlap="1" relativeHeight="4">
             <wp:simplePos x="0" y="0"/>
             <wp:positionH relativeFrom="column">
               <wp:posOffset>1852295</wp:posOffset>
@@ -2680,7 +2628,89 @@
         </w:rPr>
       </w:pPr>
       <w:r>
+        <w:rPr>
+          <w:rFonts w:cs="Century Gothic" w:ascii="Calibri Light" w:hAnsi="Calibri Light"/>
+          <w:b/>
+          <w:sz w:val="18"/>
+          <w:szCs w:val="18"/>
+        </w:rPr>
+        <w:t xml:space="preserve">даю согласие на </w:t>
+      </w:r>
+      <w:r>
+        <w:rPr>
+          <w:rFonts w:cs="Century Gothic" w:ascii="Calibri Light" w:hAnsi="Calibri Light"/>
+          <w:b/>
+          <w:sz w:val="18"/>
+          <w:szCs w:val="18"/>
+        </w:rPr>
+        <w:t>хранение и</w:t>
+      </w:r>
+      <w:r>
+        <w:rPr>
+          <w:rFonts w:cs="Century Gothic" w:ascii="Calibri Light" w:hAnsi="Calibri Light"/>
+          <w:b/>
+          <w:sz w:val="18"/>
+          <w:szCs w:val="18"/>
+        </w:rPr>
+        <w:t xml:space="preserve"> использование </w:t>
+      </w:r>
+      <w:r>
+        <w:rPr>
+          <w:rFonts w:cs="Century Gothic" w:ascii="Calibri Light" w:hAnsi="Calibri Light"/>
+          <w:b/>
+          <w:sz w:val="18"/>
+          <w:szCs w:val="18"/>
+        </w:rPr>
+        <w:t xml:space="preserve">персональных </w:t>
+      </w:r>
+      <w:r>
+        <w:rPr>
+          <w:rFonts w:cs="Century Gothic" w:ascii="Calibri Light" w:hAnsi="Calibri Light"/>
+          <w:b/>
+          <w:sz w:val="18"/>
+          <w:szCs w:val="18"/>
+        </w:rPr>
+        <w:t xml:space="preserve">данных </w:t>
+      </w:r>
+    </w:p>
+    <w:p>
+      <w:pPr>
+        <w:pStyle w:val="Normal"/>
+        <w:spacing w:lineRule="auto" w:line="240" w:before="0" w:after="0"/>
+        <w:jc w:val="right"/>
+        <w:rPr>
+          <w:rFonts w:ascii="Calibri Light" w:hAnsi="Calibri Light" w:cs="Century Gothic"/>
+          <w:b/>
+          <w:b/>
+          <w:sz w:val="20"/>
+          <w:szCs w:val="20"/>
+        </w:rPr>
+      </w:pPr>
+      <w:r>
         <w:rPr/>
+      </w:r>
+    </w:p>
+    <w:p>
+      <w:pPr>
+        <w:pStyle w:val="Normal"/>
+        <w:spacing w:lineRule="auto" w:line="240" w:before="0" w:after="0"/>
+        <w:jc w:val="right"/>
+        <w:rPr>
+          <w:rFonts w:ascii="Calibri Light" w:hAnsi="Calibri Light" w:cs="Century Gothic"/>
+          <w:b/>
+          <w:b/>
+          <w:sz w:val="20"/>
+          <w:szCs w:val="20"/>
+        </w:rPr>
+      </w:pPr>
+      <w:r>
+        <w:rPr>
+          <w:rFonts w:cs="Century Gothic" w:ascii="Calibri Light" w:hAnsi="Calibri Light"/>
+          <w:b/>
+          <w:sz w:val="20"/>
+          <w:szCs w:val="20"/>
+        </w:rPr>
+        <w:t>_________________________</w:t>
       </w:r>
     </w:p>
     <w:p>
@@ -2697,11 +2727,22 @@
         </w:sectPr>
         <w:pStyle w:val="Normal"/>
         <w:spacing w:lineRule="auto" w:line="240" w:before="0" w:after="0"/>
-        <w:jc w:val="center"/>
-        <w:rPr/>
-      </w:pPr>
-      <w:r>
-        <w:rPr/>
+        <w:jc w:val="right"/>
+        <w:rPr>
+          <w:rFonts w:ascii="Calibri Light" w:hAnsi="Calibri Light" w:cs="Century Gothic"/>
+          <w:b/>
+          <w:b/>
+          <w:sz w:val="20"/>
+          <w:szCs w:val="20"/>
+        </w:rPr>
+      </w:pPr>
+      <w:r>
+        <w:rPr>
+          <w:rFonts w:cs="Century Gothic" w:ascii="Calibri Light" w:hAnsi="Calibri Light"/>
+          <w:b/>
+          <w:sz w:val="20"/>
+          <w:szCs w:val="20"/>
+        </w:rPr>
       </w:r>
     </w:p>
     <w:p>
@@ -2713,6 +2754,7 @@
         <w:rPr>
           <w:rFonts w:ascii="Times New Roman" w:hAnsi="Times New Roman"/>
           <w:b/>
+          <w:b/>
           <w:color w:val="000000"/>
           <w:sz w:val="24"/>
           <w:szCs w:val="24"/>
@@ -2732,7 +2774,6 @@
     <w:p>
       <w:pPr>
         <w:pStyle w:val="Style21"/>
-        <w:pBdr/>
         <w:spacing w:before="0" w:after="0"/>
         <w:rPr>
           <w:rFonts w:ascii="Times New Roman" w:hAnsi="Times New Roman"/>
@@ -2752,7 +2793,6 @@
     <w:p>
       <w:pPr>
         <w:pStyle w:val="Style21"/>
-        <w:pBdr/>
         <w:spacing w:before="0" w:after="0"/>
         <w:ind w:left="20" w:right="0" w:hanging="0"/>
         <w:rPr>
@@ -2769,17 +2809,21 @@
           <w:sz w:val="24"/>
           <w:szCs w:val="24"/>
         </w:rPr>
-        <w:t>295000</w:t>
-      </w:r>
-      <w:r>
+        <w:t>295000, Симферополь, ул. Долгоруковская, 5</w:t>
+      </w:r>
+    </w:p>
+    <w:p>
+      <w:pPr>
+        <w:pStyle w:val="Style21"/>
+        <w:spacing w:lineRule="auto" w:line="228" w:before="0" w:after="0"/>
+        <w:ind w:left="20" w:right="0" w:hanging="0"/>
         <w:rPr>
           <w:rFonts w:ascii="Times New Roman" w:hAnsi="Times New Roman"/>
           <w:color w:val="000000"/>
           <w:sz w:val="24"/>
           <w:szCs w:val="24"/>
         </w:rPr>
-        <w:t xml:space="preserve">, Симферополь, ул. </w:t>
-      </w:r>
+      </w:pPr>
       <w:r>
         <w:rPr>
           <w:rFonts w:ascii="Times New Roman" w:hAnsi="Times New Roman"/>
@@ -2787,14 +2831,32 @@
           <w:sz w:val="24"/>
           <w:szCs w:val="24"/>
         </w:rPr>
-        <w:t>Долгоруковская, 5</w:t>
+        <w:t>Телефон: +7 (978) 8838 978</w:t>
       </w:r>
     </w:p>
     <w:p>
       <w:pPr>
         <w:pStyle w:val="Style21"/>
-        <w:pBdr/>
-        <w:spacing w:lineRule="auto" w:line="228" w:before="0" w:after="0"/>
+        <w:spacing w:before="0" w:after="0"/>
+        <w:rPr>
+          <w:rFonts w:ascii="Times New Roman" w:hAnsi="Times New Roman"/>
+          <w:sz w:val="24"/>
+          <w:szCs w:val="24"/>
+        </w:rPr>
+      </w:pPr>
+      <w:r>
+        <w:rPr>
+          <w:rFonts w:ascii="Times New Roman" w:hAnsi="Times New Roman"/>
+          <w:sz w:val="24"/>
+          <w:szCs w:val="24"/>
+        </w:rPr>
+        <w:t> </w:t>
+      </w:r>
+    </w:p>
+    <w:p>
+      <w:pPr>
+        <w:pStyle w:val="Style21"/>
+        <w:spacing w:before="0" w:after="0"/>
         <w:ind w:left="20" w:right="0" w:hanging="0"/>
         <w:rPr>
           <w:rFonts w:ascii="Times New Roman" w:hAnsi="Times New Roman"/>
@@ -2810,56 +2872,12 @@
           <w:sz w:val="24"/>
           <w:szCs w:val="24"/>
         </w:rPr>
-        <w:t>Телефон: +7 (978) 8838 978</w:t>
+        <w:t>Образец заполнения платежного поручения</w:t>
       </w:r>
     </w:p>
     <w:p>
       <w:pPr>
         <w:pStyle w:val="Style21"/>
-        <w:pBdr/>
-        <w:spacing w:before="0" w:after="0"/>
-        <w:rPr>
-          <w:rFonts w:ascii="Times New Roman" w:hAnsi="Times New Roman"/>
-          <w:sz w:val="24"/>
-          <w:szCs w:val="24"/>
-        </w:rPr>
-      </w:pPr>
-      <w:r>
-        <w:rPr>
-          <w:rFonts w:ascii="Times New Roman" w:hAnsi="Times New Roman"/>
-          <w:sz w:val="24"/>
-          <w:szCs w:val="24"/>
-        </w:rPr>
-        <w:t> </w:t>
-      </w:r>
-    </w:p>
-    <w:p>
-      <w:pPr>
-        <w:pStyle w:val="Style21"/>
-        <w:pBdr/>
-        <w:spacing w:before="0" w:after="0"/>
-        <w:ind w:left="20" w:right="0" w:hanging="0"/>
-        <w:rPr>
-          <w:rFonts w:ascii="Times New Roman" w:hAnsi="Times New Roman"/>
-          <w:color w:val="000000"/>
-          <w:sz w:val="24"/>
-          <w:szCs w:val="24"/>
-        </w:rPr>
-      </w:pPr>
-      <w:r>
-        <w:rPr>
-          <w:rFonts w:ascii="Times New Roman" w:hAnsi="Times New Roman"/>
-          <w:color w:val="000000"/>
-          <w:sz w:val="24"/>
-          <w:szCs w:val="24"/>
-        </w:rPr>
-        <w:t>Образец заполнения платежного поручения</w:t>
-      </w:r>
-    </w:p>
-    <w:p>
-      <w:pPr>
-        <w:pStyle w:val="Style21"/>
-        <w:pBdr/>
         <w:spacing w:before="0" w:after="0"/>
         <w:rPr>
           <w:rFonts w:ascii="Times New Roman" w:hAnsi="Times New Roman"/>
@@ -2880,7 +2898,7 @@
       <w:tblPr>
         <w:tblW w:w="9210" w:type="dxa"/>
         <w:jc w:val="left"/>
-        <w:tblInd w:w="-10" w:type="dxa"/>
+        <w:tblInd w:w="-11" w:type="dxa"/>
         <w:tblLayout w:type="fixed"/>
         <w:tblCellMar>
           <w:top w:w="28" w:type="dxa"/>
@@ -2890,15 +2908,15 @@
         </w:tblCellMar>
       </w:tblPr>
       <w:tblGrid>
-        <w:gridCol w:w="5505"/>
-        <w:gridCol w:w="1020"/>
+        <w:gridCol w:w="5504"/>
+        <w:gridCol w:w="1021"/>
         <w:gridCol w:w="2685"/>
       </w:tblGrid>
       <w:tr>
         <w:trPr/>
         <w:tc>
           <w:tcPr>
-            <w:tcW w:w="5505" w:type="dxa"/>
+            <w:tcW w:w="5504" w:type="dxa"/>
             <w:tcBorders>
               <w:top w:val="single" w:sz="8" w:space="0" w:color="666666"/>
               <w:left w:val="single" w:sz="8" w:space="0" w:color="666666"/>
@@ -2909,7 +2927,7 @@
           <w:p>
             <w:pPr>
               <w:pStyle w:val="Style31"/>
-              <w:pBdr/>
+              <w:widowControl w:val="false"/>
               <w:spacing w:before="0" w:after="0"/>
               <w:ind w:left="80" w:right="0" w:hanging="0"/>
               <w:rPr>
@@ -2931,7 +2949,7 @@
         </w:tc>
         <w:tc>
           <w:tcPr>
-            <w:tcW w:w="1020" w:type="dxa"/>
+            <w:tcW w:w="1021" w:type="dxa"/>
             <w:tcBorders>
               <w:top w:val="single" w:sz="8" w:space="0" w:color="666666"/>
               <w:left w:val="single" w:sz="8" w:space="0" w:color="666666"/>
@@ -2944,7 +2962,7 @@
           <w:p>
             <w:pPr>
               <w:pStyle w:val="Style31"/>
-              <w:pBdr/>
+              <w:widowControl w:val="false"/>
               <w:spacing w:before="0" w:after="0"/>
               <w:rPr>
                 <w:rFonts w:ascii="Times New Roman" w:hAnsi="Times New Roman"/>
@@ -2979,7 +2997,7 @@
           <w:p>
             <w:pPr>
               <w:pStyle w:val="Style31"/>
-              <w:pBdr/>
+              <w:widowControl w:val="false"/>
               <w:spacing w:before="0" w:after="0"/>
               <w:rPr>
                 <w:rFonts w:ascii="Times New Roman" w:hAnsi="Times New Roman"/>
@@ -3002,7 +3020,7 @@
         <w:trPr/>
         <w:tc>
           <w:tcPr>
-            <w:tcW w:w="5505" w:type="dxa"/>
+            <w:tcW w:w="5504" w:type="dxa"/>
             <w:tcBorders>
               <w:left w:val="single" w:sz="8" w:space="0" w:color="666666"/>
             </w:tcBorders>
@@ -3015,7 +3033,7 @@
           <w:p>
             <w:pPr>
               <w:pStyle w:val="Style31"/>
-              <w:pBdr/>
+              <w:widowControl w:val="false"/>
               <w:spacing w:before="0" w:after="0"/>
               <w:ind w:left="80" w:right="0" w:hanging="0"/>
               <w:rPr>
@@ -3038,7 +3056,7 @@
         </w:tc>
         <w:tc>
           <w:tcPr>
-            <w:tcW w:w="1020" w:type="dxa"/>
+            <w:tcW w:w="1021" w:type="dxa"/>
             <w:tcBorders>
               <w:left w:val="single" w:sz="8" w:space="0" w:color="666666"/>
             </w:tcBorders>
@@ -3051,7 +3069,7 @@
           <w:p>
             <w:pPr>
               <w:pStyle w:val="Style31"/>
-              <w:pBdr/>
+              <w:widowControl w:val="false"/>
               <w:spacing w:before="0" w:after="0"/>
               <w:rPr>
                 <w:rFonts w:ascii="Times New Roman" w:hAnsi="Times New Roman"/>
@@ -3086,7 +3104,7 @@
           <w:p>
             <w:pPr>
               <w:pStyle w:val="Style31"/>
-              <w:pBdr/>
+              <w:widowControl w:val="false"/>
               <w:spacing w:before="0" w:after="0"/>
               <w:rPr>
                 <w:rFonts w:ascii="Times New Roman" w:hAnsi="Times New Roman"/>
@@ -3109,7 +3127,7 @@
         <w:trPr/>
         <w:tc>
           <w:tcPr>
-            <w:tcW w:w="5505" w:type="dxa"/>
+            <w:tcW w:w="5504" w:type="dxa"/>
             <w:tcBorders>
               <w:left w:val="single" w:sz="8" w:space="0" w:color="666666"/>
             </w:tcBorders>
@@ -3122,7 +3140,7 @@
           <w:p>
             <w:pPr>
               <w:pStyle w:val="Style31"/>
-              <w:pBdr/>
+              <w:widowControl w:val="false"/>
               <w:spacing w:before="0" w:after="0"/>
               <w:ind w:left="80" w:right="0" w:hanging="0"/>
               <w:rPr>
@@ -3145,7 +3163,7 @@
         </w:tc>
         <w:tc>
           <w:tcPr>
-            <w:tcW w:w="1020" w:type="dxa"/>
+            <w:tcW w:w="1021" w:type="dxa"/>
             <w:tcBorders>
               <w:left w:val="single" w:sz="8" w:space="0" w:color="666666"/>
             </w:tcBorders>
@@ -3158,7 +3176,7 @@
           <w:p>
             <w:pPr>
               <w:pStyle w:val="Style31"/>
-              <w:pBdr/>
+              <w:widowControl w:val="false"/>
               <w:spacing w:before="0" w:after="0"/>
               <w:ind w:left="40" w:right="0" w:hanging="0"/>
               <w:rPr>
@@ -3196,7 +3214,7 @@
           <w:p>
             <w:pPr>
               <w:pStyle w:val="Style31"/>
-              <w:pBdr/>
+              <w:widowControl w:val="false"/>
               <w:spacing w:before="0" w:after="0"/>
               <w:ind w:left="60" w:right="0" w:hanging="0"/>
               <w:rPr>
@@ -3222,7 +3240,7 @@
         <w:trPr/>
         <w:tc>
           <w:tcPr>
-            <w:tcW w:w="5505" w:type="dxa"/>
+            <w:tcW w:w="5504" w:type="dxa"/>
             <w:tcBorders>
               <w:left w:val="single" w:sz="8" w:space="0" w:color="666666"/>
               <w:bottom w:val="single" w:sz="8" w:space="0" w:color="666666"/>
@@ -3235,7 +3253,7 @@
           <w:p>
             <w:pPr>
               <w:pStyle w:val="Style31"/>
-              <w:pBdr/>
+              <w:widowControl w:val="false"/>
               <w:spacing w:before="0" w:after="0"/>
               <w:rPr>
                 <w:rFonts w:ascii="Times New Roman" w:hAnsi="Times New Roman"/>
@@ -3255,7 +3273,7 @@
         </w:tc>
         <w:tc>
           <w:tcPr>
-            <w:tcW w:w="1020" w:type="dxa"/>
+            <w:tcW w:w="1021" w:type="dxa"/>
             <w:tcBorders>
               <w:left w:val="single" w:sz="8" w:space="0" w:color="666666"/>
               <w:bottom w:val="single" w:sz="8" w:space="0" w:color="666666"/>
@@ -3268,7 +3286,7 @@
           <w:p>
             <w:pPr>
               <w:pStyle w:val="Style31"/>
-              <w:pBdr/>
+              <w:widowControl w:val="false"/>
               <w:spacing w:before="0" w:after="0"/>
               <w:rPr>
                 <w:rFonts w:ascii="Times New Roman" w:hAnsi="Times New Roman"/>
@@ -3303,7 +3321,7 @@
           <w:p>
             <w:pPr>
               <w:pStyle w:val="Style31"/>
-              <w:pBdr/>
+              <w:widowControl w:val="false"/>
               <w:spacing w:before="0" w:after="0"/>
               <w:rPr>
                 <w:rFonts w:ascii="Times New Roman" w:hAnsi="Times New Roman"/>
@@ -3326,7 +3344,7 @@
         <w:trPr/>
         <w:tc>
           <w:tcPr>
-            <w:tcW w:w="5505" w:type="dxa"/>
+            <w:tcW w:w="5504" w:type="dxa"/>
             <w:tcBorders>
               <w:left w:val="single" w:sz="8" w:space="0" w:color="666666"/>
             </w:tcBorders>
@@ -3339,7 +3357,7 @@
           <w:p>
             <w:pPr>
               <w:pStyle w:val="Style31"/>
-              <w:pBdr/>
+              <w:widowControl w:val="false"/>
               <w:spacing w:before="0" w:after="0"/>
               <w:ind w:left="80" w:right="0" w:hanging="0"/>
               <w:rPr>
@@ -3362,7 +3380,7 @@
         </w:tc>
         <w:tc>
           <w:tcPr>
-            <w:tcW w:w="1020" w:type="dxa"/>
+            <w:tcW w:w="1021" w:type="dxa"/>
             <w:tcBorders>
               <w:left w:val="single" w:sz="8" w:space="0" w:color="666666"/>
               <w:bottom w:val="single" w:sz="8" w:space="0" w:color="666666"/>
@@ -3375,7 +3393,7 @@
           <w:p>
             <w:pPr>
               <w:pStyle w:val="Style31"/>
-              <w:pBdr/>
+              <w:widowControl w:val="false"/>
               <w:spacing w:before="0" w:after="0"/>
               <w:ind w:left="40" w:right="0" w:hanging="0"/>
               <w:rPr>
@@ -3413,7 +3431,7 @@
           <w:p>
             <w:pPr>
               <w:pStyle w:val="Style31"/>
-              <w:pBdr/>
+              <w:widowControl w:val="false"/>
               <w:spacing w:before="0" w:after="0"/>
               <w:ind w:left="60" w:right="0" w:hanging="0"/>
               <w:rPr>
@@ -3439,7 +3457,7 @@
         <w:trPr/>
         <w:tc>
           <w:tcPr>
-            <w:tcW w:w="5505" w:type="dxa"/>
+            <w:tcW w:w="5504" w:type="dxa"/>
             <w:tcBorders>
               <w:left w:val="single" w:sz="8" w:space="0" w:color="666666"/>
               <w:bottom w:val="single" w:sz="8" w:space="0" w:color="666666"/>
@@ -3452,7 +3470,7 @@
           <w:p>
             <w:pPr>
               <w:pStyle w:val="Style31"/>
-              <w:pBdr/>
+              <w:widowControl w:val="false"/>
               <w:spacing w:before="0" w:after="0"/>
               <w:ind w:left="80" w:right="0" w:hanging="0"/>
               <w:rPr>
@@ -3475,7 +3493,7 @@
         </w:tc>
         <w:tc>
           <w:tcPr>
-            <w:tcW w:w="1020" w:type="dxa"/>
+            <w:tcW w:w="1021" w:type="dxa"/>
             <w:tcBorders>
               <w:left w:val="single" w:sz="8" w:space="0" w:color="666666"/>
               <w:bottom w:val="single" w:sz="8" w:space="0" w:color="666666"/>
@@ -3488,7 +3506,7 @@
           <w:p>
             <w:pPr>
               <w:pStyle w:val="Style31"/>
-              <w:pBdr/>
+              <w:widowControl w:val="false"/>
               <w:spacing w:before="0" w:after="0"/>
               <w:ind w:left="40" w:right="0" w:hanging="0"/>
               <w:rPr>
@@ -3526,7 +3544,7 @@
           <w:p>
             <w:pPr>
               <w:pStyle w:val="Style31"/>
-              <w:pBdr/>
+              <w:widowControl w:val="false"/>
               <w:spacing w:before="0" w:after="0"/>
               <w:ind w:left="60" w:right="0" w:hanging="0"/>
               <w:rPr>
@@ -3552,7 +3570,6 @@
     <w:p>
       <w:pPr>
         <w:pStyle w:val="Style21"/>
-        <w:pBdr/>
         <w:spacing w:before="0" w:after="0"/>
         <w:rPr>
           <w:rFonts w:ascii="Times New Roman" w:hAnsi="Times New Roman"/>
@@ -3574,7 +3591,6 @@
     <w:p>
       <w:pPr>
         <w:pStyle w:val="Style21"/>
-        <w:pBdr/>
         <w:spacing w:before="0" w:after="0"/>
         <w:jc w:val="right"/>
         <w:rPr>
@@ -3595,12 +3611,12 @@
     <w:p>
       <w:pPr>
         <w:pStyle w:val="Style21"/>
-        <w:pBdr/>
         <w:spacing w:before="0" w:after="0"/>
         <w:ind w:left="80" w:right="0" w:hanging="0"/>
         <w:rPr>
           <w:rFonts w:ascii="Times New Roman" w:hAnsi="Times New Roman"/>
           <w:b/>
+          <w:b/>
           <w:color w:val="000000"/>
           <w:sz w:val="24"/>
           <w:szCs w:val="24"/>
@@ -3614,27 +3630,7 @@
           <w:sz w:val="24"/>
           <w:szCs w:val="24"/>
         </w:rPr>
-        <w:t xml:space="preserve">Счет № б/н  от  </w:t>
-      </w:r>
-      <w:r>
-        <w:rPr>
-          <w:rFonts w:ascii="Times New Roman" w:hAnsi="Times New Roman"/>
-          <w:b/>
-          <w:color w:val="000000"/>
-          <w:sz w:val="24"/>
-          <w:szCs w:val="24"/>
-        </w:rPr>
-        <w:t>___.____.20___</w:t>
-      </w:r>
-      <w:r>
-        <w:rPr>
-          <w:rFonts w:ascii="Times New Roman" w:hAnsi="Times New Roman"/>
-          <w:b/>
-          <w:color w:val="000000"/>
-          <w:sz w:val="24"/>
-          <w:szCs w:val="24"/>
-        </w:rPr>
-        <w:t xml:space="preserve"> года по соглашению от </w:t>
+        <w:t xml:space="preserve">Счет № б/н  от  ___.____.20___ года по соглашению от </w:t>
       </w:r>
       <w:bookmarkStart w:id="2" w:name="__DdeLink__1306_8952731161"/>
       <w:r>
@@ -3650,14 +3646,13 @@
           <w:sz w:val="24"/>
           <w:szCs w:val="24"/>
         </w:rPr>
-        <w:t>2025-04-21</w:t>
+        <w:t>field_calendar</w:t>
       </w:r>
       <w:bookmarkEnd w:id="2"/>
     </w:p>
     <w:p>
       <w:pPr>
         <w:pStyle w:val="Style21"/>
-        <w:pBdr/>
         <w:spacing w:before="0" w:after="0"/>
         <w:rPr>
           <w:rFonts w:ascii="Times New Roman" w:hAnsi="Times New Roman"/>
@@ -3688,12 +3683,12 @@
         </w:tblCellMar>
       </w:tblPr>
       <w:tblGrid>
-        <w:gridCol w:w="285"/>
-        <w:gridCol w:w="992"/>
+        <w:gridCol w:w="284"/>
+        <w:gridCol w:w="993"/>
         <w:gridCol w:w="2978"/>
-        <w:gridCol w:w="1308"/>
-        <w:gridCol w:w="1065"/>
-        <w:gridCol w:w="2318"/>
+        <w:gridCol w:w="1307"/>
+        <w:gridCol w:w="1066"/>
+        <w:gridCol w:w="2317"/>
         <w:gridCol w:w="97"/>
         <w:gridCol w:w="50"/>
         <w:gridCol w:w="50"/>
@@ -3711,7 +3706,7 @@
           <w:p>
             <w:pPr>
               <w:pStyle w:val="Style31"/>
-              <w:pBdr/>
+              <w:widowControl w:val="false"/>
               <w:spacing w:before="0" w:after="0"/>
               <w:ind w:left="60" w:right="0" w:hanging="0"/>
               <w:rPr>
@@ -3734,7 +3729,7 @@
         </w:tc>
         <w:tc>
           <w:tcPr>
-            <w:tcW w:w="7669" w:type="dxa"/>
+            <w:tcW w:w="7668" w:type="dxa"/>
             <w:gridSpan w:val="4"/>
             <w:tcBorders/>
             <w:vAlign w:val="center"/>
@@ -3742,7 +3737,7 @@
           <w:p>
             <w:pPr>
               <w:pStyle w:val="Normal"/>
-              <w:widowControl/>
+              <w:widowControl w:val="false"/>
               <w:suppressAutoHyphens w:val="true"/>
               <w:bidi w:val="0"/>
               <w:spacing w:lineRule="auto" w:line="240" w:before="0" w:after="0"/>
@@ -3769,7 +3764,7 @@
                 <w:highlight w:val="white"/>
                 <w:lang w:val="ru-RU" w:eastAsia="zh-CN" w:bidi="ar-SA"/>
               </w:rPr>
-              <w:t>test test test</w:t>
+              <w:t>field_fio</w:t>
             </w:r>
           </w:p>
         </w:tc>
@@ -3782,7 +3777,7 @@
           <w:p>
             <w:pPr>
               <w:pStyle w:val="Style31"/>
-              <w:pBdr/>
+              <w:widowControl w:val="false"/>
               <w:spacing w:before="0" w:after="0"/>
               <w:rPr>
                 <w:rFonts w:ascii="Times New Roman" w:hAnsi="Times New Roman"/>
@@ -3809,7 +3804,7 @@
           <w:p>
             <w:pPr>
               <w:pStyle w:val="Style31"/>
-              <w:pBdr/>
+              <w:widowControl w:val="false"/>
               <w:spacing w:before="0" w:after="0"/>
               <w:rPr>
                 <w:rFonts w:ascii="Times New Roman" w:hAnsi="Times New Roman"/>
@@ -3836,7 +3831,7 @@
           <w:p>
             <w:pPr>
               <w:pStyle w:val="Style31"/>
-              <w:pBdr/>
+              <w:widowControl w:val="false"/>
               <w:spacing w:before="0" w:after="0"/>
               <w:rPr>
                 <w:rFonts w:ascii="Times New Roman" w:hAnsi="Times New Roman"/>
@@ -3863,7 +3858,7 @@
           <w:p>
             <w:pPr>
               <w:pStyle w:val="Style31"/>
-              <w:pBdr/>
+              <w:widowControl w:val="false"/>
               <w:spacing w:before="0" w:after="0"/>
               <w:rPr>
                 <w:rFonts w:ascii="Times New Roman" w:hAnsi="Times New Roman"/>
@@ -3894,7 +3889,7 @@
           <w:p>
             <w:pPr>
               <w:pStyle w:val="Style31"/>
-              <w:pBdr/>
+              <w:widowControl w:val="false"/>
               <w:spacing w:before="0" w:after="0"/>
               <w:ind w:left="60" w:right="0" w:hanging="0"/>
               <w:rPr>
@@ -3925,7 +3920,7 @@
         </w:tc>
         <w:tc>
           <w:tcPr>
-            <w:tcW w:w="7669" w:type="dxa"/>
+            <w:tcW w:w="7668" w:type="dxa"/>
             <w:gridSpan w:val="4"/>
             <w:tcBorders/>
             <w:vAlign w:val="center"/>
@@ -3933,7 +3928,7 @@
           <w:p>
             <w:pPr>
               <w:pStyle w:val="Style31"/>
-              <w:pBdr/>
+              <w:widowControl w:val="false"/>
               <w:spacing w:before="0" w:after="0"/>
               <w:ind w:left="80" w:right="0" w:hanging="0"/>
               <w:rPr>
@@ -3963,7 +3958,7 @@
           <w:p>
             <w:pPr>
               <w:pStyle w:val="Style31"/>
-              <w:pBdr/>
+              <w:widowControl w:val="false"/>
               <w:spacing w:before="0" w:after="0"/>
               <w:rPr>
                 <w:rFonts w:ascii="Times New Roman" w:hAnsi="Times New Roman"/>
@@ -3990,7 +3985,7 @@
           <w:p>
             <w:pPr>
               <w:pStyle w:val="Style31"/>
-              <w:pBdr/>
+              <w:widowControl w:val="false"/>
               <w:spacing w:before="0" w:after="0"/>
               <w:rPr>
                 <w:rFonts w:ascii="Times New Roman" w:hAnsi="Times New Roman"/>
@@ -4017,7 +4012,7 @@
           <w:p>
             <w:pPr>
               <w:pStyle w:val="Style31"/>
-              <w:pBdr/>
+              <w:widowControl w:val="false"/>
               <w:spacing w:before="0" w:after="0"/>
               <w:rPr>
                 <w:rFonts w:ascii="Times New Roman" w:hAnsi="Times New Roman"/>
@@ -4044,7 +4039,7 @@
           <w:p>
             <w:pPr>
               <w:pStyle w:val="Style31"/>
-              <w:pBdr/>
+              <w:widowControl w:val="false"/>
               <w:spacing w:before="0" w:after="0"/>
               <w:rPr>
                 <w:rFonts w:ascii="Times New Roman" w:hAnsi="Times New Roman"/>
@@ -4067,7 +4062,7 @@
         <w:trPr/>
         <w:tc>
           <w:tcPr>
-            <w:tcW w:w="285" w:type="dxa"/>
+            <w:tcW w:w="284" w:type="dxa"/>
             <w:tcBorders>
               <w:bottom w:val="single" w:sz="8" w:space="0" w:color="666666"/>
             </w:tcBorders>
@@ -4079,7 +4074,7 @@
           <w:p>
             <w:pPr>
               <w:pStyle w:val="Style31"/>
-              <w:pBdr/>
+              <w:widowControl w:val="false"/>
               <w:spacing w:before="0" w:after="0"/>
               <w:rPr>
                 <w:rFonts w:ascii="Times New Roman" w:hAnsi="Times New Roman"/>
@@ -4099,7 +4094,7 @@
         </w:tc>
         <w:tc>
           <w:tcPr>
-            <w:tcW w:w="3970" w:type="dxa"/>
+            <w:tcW w:w="3971" w:type="dxa"/>
             <w:gridSpan w:val="2"/>
             <w:tcBorders>
               <w:bottom w:val="single" w:sz="8" w:space="0" w:color="666666"/>
@@ -4112,7 +4107,7 @@
           <w:p>
             <w:pPr>
               <w:pStyle w:val="Style31"/>
-              <w:pBdr/>
+              <w:widowControl w:val="false"/>
               <w:spacing w:before="0" w:after="0"/>
               <w:rPr>
                 <w:rFonts w:ascii="Times New Roman" w:hAnsi="Times New Roman"/>
@@ -4132,7 +4127,7 @@
         </w:tc>
         <w:tc>
           <w:tcPr>
-            <w:tcW w:w="1308" w:type="dxa"/>
+            <w:tcW w:w="1307" w:type="dxa"/>
             <w:tcBorders>
               <w:bottom w:val="single" w:sz="8" w:space="0" w:color="666666"/>
             </w:tcBorders>
@@ -4144,7 +4139,7 @@
           <w:p>
             <w:pPr>
               <w:pStyle w:val="Style31"/>
-              <w:pBdr/>
+              <w:widowControl w:val="false"/>
               <w:spacing w:before="0" w:after="0"/>
               <w:rPr>
                 <w:rFonts w:ascii="Times New Roman" w:hAnsi="Times New Roman"/>
@@ -4164,7 +4159,7 @@
         </w:tc>
         <w:tc>
           <w:tcPr>
-            <w:tcW w:w="1065" w:type="dxa"/>
+            <w:tcW w:w="1066" w:type="dxa"/>
             <w:tcBorders>
               <w:bottom w:val="single" w:sz="8" w:space="0" w:color="666666"/>
             </w:tcBorders>
@@ -4176,7 +4171,7 @@
           <w:p>
             <w:pPr>
               <w:pStyle w:val="Style31"/>
-              <w:pBdr/>
+              <w:widowControl w:val="false"/>
               <w:spacing w:before="0" w:after="0"/>
               <w:rPr>
                 <w:rFonts w:ascii="Times New Roman" w:hAnsi="Times New Roman"/>
@@ -4196,7 +4191,7 @@
         </w:tc>
         <w:tc>
           <w:tcPr>
-            <w:tcW w:w="2318" w:type="dxa"/>
+            <w:tcW w:w="2317" w:type="dxa"/>
             <w:tcBorders>
               <w:bottom w:val="single" w:sz="8" w:space="0" w:color="666666"/>
             </w:tcBorders>
@@ -4208,7 +4203,7 @@
           <w:p>
             <w:pPr>
               <w:pStyle w:val="Style31"/>
-              <w:pBdr/>
+              <w:widowControl w:val="false"/>
               <w:spacing w:before="0" w:after="0"/>
               <w:rPr>
                 <w:rFonts w:ascii="Times New Roman" w:hAnsi="Times New Roman"/>
@@ -4240,7 +4235,7 @@
           <w:p>
             <w:pPr>
               <w:pStyle w:val="Style31"/>
-              <w:pBdr/>
+              <w:widowControl w:val="false"/>
               <w:spacing w:before="0" w:after="0"/>
               <w:rPr>
                 <w:rFonts w:ascii="Times New Roman" w:hAnsi="Times New Roman"/>
@@ -4267,7 +4262,7 @@
           <w:p>
             <w:pPr>
               <w:pStyle w:val="Style31"/>
-              <w:pBdr/>
+              <w:widowControl w:val="false"/>
               <w:spacing w:before="0" w:after="0"/>
               <w:rPr>
                 <w:rFonts w:ascii="Times New Roman" w:hAnsi="Times New Roman"/>
@@ -4294,7 +4289,7 @@
           <w:p>
             <w:pPr>
               <w:pStyle w:val="Style31"/>
-              <w:pBdr/>
+              <w:widowControl w:val="false"/>
               <w:spacing w:before="0" w:after="0"/>
               <w:rPr>
                 <w:rFonts w:ascii="Times New Roman" w:hAnsi="Times New Roman"/>
@@ -4321,7 +4316,7 @@
           <w:p>
             <w:pPr>
               <w:pStyle w:val="Style31"/>
-              <w:pBdr/>
+              <w:widowControl w:val="false"/>
               <w:spacing w:before="0" w:after="0"/>
               <w:rPr>
                 <w:rFonts w:ascii="Times New Roman" w:hAnsi="Times New Roman"/>
@@ -4344,7 +4339,7 @@
         <w:trPr/>
         <w:tc>
           <w:tcPr>
-            <w:tcW w:w="285" w:type="dxa"/>
+            <w:tcW w:w="284" w:type="dxa"/>
             <w:tcBorders>
               <w:left w:val="single" w:sz="8" w:space="0" w:color="666666"/>
             </w:tcBorders>
@@ -4357,7 +4352,7 @@
           <w:p>
             <w:pPr>
               <w:pStyle w:val="Style31"/>
-              <w:pBdr/>
+              <w:widowControl w:val="false"/>
               <w:spacing w:before="0" w:after="0"/>
               <w:ind w:left="60" w:right="0" w:hanging="0"/>
               <w:rPr>
@@ -4380,7 +4375,7 @@
         </w:tc>
         <w:tc>
           <w:tcPr>
-            <w:tcW w:w="3970" w:type="dxa"/>
+            <w:tcW w:w="3971" w:type="dxa"/>
             <w:gridSpan w:val="2"/>
             <w:tcBorders>
               <w:left w:val="single" w:sz="8" w:space="0" w:color="666666"/>
@@ -4394,7 +4389,7 @@
           <w:p>
             <w:pPr>
               <w:pStyle w:val="Style31"/>
-              <w:pBdr/>
+              <w:widowControl w:val="false"/>
               <w:spacing w:before="0" w:after="0"/>
               <w:ind w:left="40" w:right="0" w:hanging="0"/>
               <w:rPr>
@@ -4431,7 +4426,7 @@
           <w:p>
             <w:pPr>
               <w:pStyle w:val="Style31"/>
-              <w:pBdr/>
+              <w:widowControl w:val="false"/>
               <w:spacing w:before="0" w:after="0"/>
               <w:jc w:val="center"/>
               <w:rPr>
@@ -4454,7 +4449,7 @@
         </w:tc>
         <w:tc>
           <w:tcPr>
-            <w:tcW w:w="2318" w:type="dxa"/>
+            <w:tcW w:w="2317" w:type="dxa"/>
             <w:tcBorders>
               <w:left w:val="single" w:sz="8" w:space="0" w:color="666666"/>
             </w:tcBorders>
@@ -4467,7 +4462,7 @@
           <w:p>
             <w:pPr>
               <w:pStyle w:val="Style31"/>
-              <w:pBdr/>
+              <w:widowControl w:val="false"/>
               <w:spacing w:before="0" w:after="0"/>
               <w:jc w:val="center"/>
               <w:rPr>
@@ -4506,7 +4501,7 @@
           <w:p>
             <w:pPr>
               <w:pStyle w:val="Style31"/>
-              <w:pBdr/>
+              <w:widowControl w:val="false"/>
               <w:spacing w:before="0" w:after="0"/>
               <w:jc w:val="center"/>
               <w:rPr>
@@ -4532,7 +4527,7 @@
         <w:trPr/>
         <w:tc>
           <w:tcPr>
-            <w:tcW w:w="285" w:type="dxa"/>
+            <w:tcW w:w="284" w:type="dxa"/>
             <w:tcBorders>
               <w:left w:val="single" w:sz="8" w:space="0" w:color="666666"/>
             </w:tcBorders>
@@ -4545,7 +4540,7 @@
           <w:p>
             <w:pPr>
               <w:pStyle w:val="Style31"/>
-              <w:pBdr/>
+              <w:widowControl w:val="false"/>
               <w:spacing w:before="0" w:after="0"/>
               <w:rPr>
                 <w:rFonts w:ascii="Times New Roman" w:hAnsi="Times New Roman"/>
@@ -4565,7 +4560,7 @@
         </w:tc>
         <w:tc>
           <w:tcPr>
-            <w:tcW w:w="3970" w:type="dxa"/>
+            <w:tcW w:w="3971" w:type="dxa"/>
             <w:gridSpan w:val="2"/>
             <w:tcBorders>
               <w:left w:val="single" w:sz="8" w:space="0" w:color="666666"/>
@@ -4579,7 +4574,7 @@
           <w:p>
             <w:pPr>
               <w:pStyle w:val="Style31"/>
-              <w:pBdr/>
+              <w:widowControl w:val="false"/>
               <w:spacing w:before="0" w:after="0"/>
               <w:rPr>
                 <w:rFonts w:ascii="Times New Roman" w:hAnsi="Times New Roman"/>
@@ -4613,7 +4608,7 @@
           <w:p>
             <w:pPr>
               <w:pStyle w:val="Style31"/>
-              <w:pBdr/>
+              <w:widowControl w:val="false"/>
               <w:spacing w:before="0" w:after="0"/>
               <w:jc w:val="center"/>
               <w:rPr>
@@ -4634,7 +4629,7 @@
         </w:tc>
         <w:tc>
           <w:tcPr>
-            <w:tcW w:w="2318" w:type="dxa"/>
+            <w:tcW w:w="2317" w:type="dxa"/>
             <w:tcBorders>
               <w:left w:val="single" w:sz="8" w:space="0" w:color="666666"/>
             </w:tcBorders>
@@ -4647,7 +4642,7 @@
           <w:p>
             <w:pPr>
               <w:pStyle w:val="Style31"/>
-              <w:pBdr/>
+              <w:widowControl w:val="false"/>
               <w:spacing w:before="0" w:after="0"/>
               <w:jc w:val="center"/>
               <w:rPr>
@@ -4686,7 +4681,7 @@
           <w:p>
             <w:pPr>
               <w:pStyle w:val="Style31"/>
-              <w:pBdr/>
+              <w:widowControl w:val="false"/>
               <w:spacing w:before="0" w:after="0"/>
               <w:jc w:val="center"/>
               <w:rPr>
@@ -4710,7 +4705,7 @@
         <w:trPr/>
         <w:tc>
           <w:tcPr>
-            <w:tcW w:w="285" w:type="dxa"/>
+            <w:tcW w:w="284" w:type="dxa"/>
             <w:tcBorders>
               <w:left w:val="single" w:sz="8" w:space="0" w:color="666666"/>
               <w:bottom w:val="single" w:sz="4" w:space="0" w:color="000000"/>
@@ -4724,7 +4719,7 @@
           <w:p>
             <w:pPr>
               <w:pStyle w:val="Style31"/>
-              <w:pBdr/>
+              <w:widowControl w:val="false"/>
               <w:spacing w:before="0" w:after="0"/>
               <w:jc w:val="center"/>
               <w:rPr>
@@ -4749,7 +4744,7 @@
         </w:tc>
         <w:tc>
           <w:tcPr>
-            <w:tcW w:w="3970" w:type="dxa"/>
+            <w:tcW w:w="3971" w:type="dxa"/>
             <w:gridSpan w:val="2"/>
             <w:tcBorders>
               <w:left w:val="single" w:sz="8" w:space="0" w:color="666666"/>
@@ -4764,7 +4759,7 @@
           <w:p>
             <w:pPr>
               <w:pStyle w:val="Normal"/>
-              <w:widowControl/>
+              <w:widowControl w:val="false"/>
               <w:suppressAutoHyphens w:val="true"/>
               <w:bidi w:val="0"/>
               <w:spacing w:lineRule="auto" w:line="240" w:before="0" w:after="0"/>
@@ -4789,7 +4784,7 @@
                 <w:szCs w:val="24"/>
                 <w:lang w:val="ru-RU" w:eastAsia="zh-CN" w:bidi="ar-SA"/>
               </w:rPr>
-              <w:t>1</w:t>
+              <w:t>field_uslugi</w:t>
             </w:r>
           </w:p>
         </w:tc>
@@ -4810,7 +4805,7 @@
           <w:p>
             <w:pPr>
               <w:pStyle w:val="Style31"/>
-              <w:pBdr/>
+              <w:widowControl w:val="false"/>
               <w:spacing w:before="0" w:after="0"/>
               <w:jc w:val="center"/>
               <w:rPr>
@@ -4833,7 +4828,7 @@
         </w:tc>
         <w:tc>
           <w:tcPr>
-            <w:tcW w:w="2318" w:type="dxa"/>
+            <w:tcW w:w="2317" w:type="dxa"/>
             <w:tcBorders>
               <w:left w:val="single" w:sz="8" w:space="0" w:color="666666"/>
               <w:bottom w:val="single" w:sz="4" w:space="0" w:color="000000"/>
@@ -4847,7 +4842,7 @@
           <w:p>
             <w:pPr>
               <w:pStyle w:val="Style31"/>
-              <w:pBdr/>
+              <w:widowControl w:val="false"/>
               <w:spacing w:before="0" w:after="0"/>
               <w:jc w:val="center"/>
               <w:rPr>
@@ -4886,7 +4881,7 @@
           <w:p>
             <w:pPr>
               <w:pStyle w:val="Style31"/>
-              <w:pBdr/>
+              <w:widowControl w:val="false"/>
               <w:spacing w:before="0" w:after="0"/>
               <w:jc w:val="center"/>
               <w:rPr>
@@ -4911,7 +4906,7 @@
         <w:trPr/>
         <w:tc>
           <w:tcPr>
-            <w:tcW w:w="8946" w:type="dxa"/>
+            <w:tcW w:w="8945" w:type="dxa"/>
             <w:gridSpan w:val="6"/>
             <w:tcBorders/>
             <w:vAlign w:val="center"/>
@@ -4919,7 +4914,7 @@
           <w:p>
             <w:pPr>
               <w:pStyle w:val="Style31"/>
-              <w:pBdr/>
+              <w:widowControl w:val="false"/>
               <w:spacing w:before="0" w:after="0"/>
               <w:jc w:val="right"/>
               <w:rPr>
@@ -4959,7 +4954,7 @@
           <w:p>
             <w:pPr>
               <w:pStyle w:val="Style31"/>
-              <w:pBdr/>
+              <w:widowControl w:val="false"/>
               <w:spacing w:before="0" w:after="0"/>
               <w:jc w:val="center"/>
               <w:rPr>
@@ -4985,7 +4980,6 @@
     <w:p>
       <w:pPr>
         <w:pStyle w:val="Style21"/>
-        <w:pBdr/>
         <w:spacing w:before="0" w:after="0"/>
         <w:ind w:left="40" w:right="0" w:hanging="0"/>
         <w:rPr>
@@ -5005,7 +4999,6 @@
     <w:p>
       <w:pPr>
         <w:pStyle w:val="Style21"/>
-        <w:pBdr/>
         <w:spacing w:before="0" w:after="0"/>
         <w:ind w:left="40" w:right="0" w:hanging="0"/>
         <w:rPr>
@@ -5027,12 +5020,12 @@
     <w:p>
       <w:pPr>
         <w:pStyle w:val="Style21"/>
-        <w:pBdr/>
         <w:spacing w:before="0" w:after="0"/>
         <w:ind w:left="40" w:right="0" w:hanging="0"/>
         <w:rPr>
           <w:rFonts w:ascii="Times New Roman" w:hAnsi="Times New Roman"/>
           <w:b/>
+          <w:b/>
           <w:color w:val="000000"/>
           <w:sz w:val="24"/>
           <w:szCs w:val="24"/>
@@ -5051,7 +5044,6 @@
     <w:p>
       <w:pPr>
         <w:pStyle w:val="Style21"/>
-        <w:pBdr/>
         <w:spacing w:before="0" w:after="0"/>
         <w:ind w:left="4540" w:right="0" w:hanging="0"/>
         <w:jc w:val="right"/>
@@ -5069,46 +5061,33 @@
           <w:sz w:val="24"/>
           <w:szCs w:val="24"/>
         </w:rPr>
-        <w:t>ИП</w:t>
-      </w:r>
-      <w:r>
+        <w:t>ИП Мина О. В.</w:t>
+      </w:r>
+    </w:p>
+    <w:p>
+      <w:pPr>
+        <w:sectPr>
+          <w:headerReference w:type="default" r:id="rId6"/>
+          <w:footerReference w:type="default" r:id="rId7"/>
+          <w:type w:val="nextPage"/>
+          <w:pgSz w:w="11906" w:h="16838"/>
+          <w:pgMar w:left="993" w:right="424" w:gutter="0" w:header="709" w:top="1135" w:footer="709" w:bottom="1276"/>
+          <w:pgNumType w:fmt="decimal"/>
+          <w:formProt w:val="false"/>
+          <w:textDirection w:val="lrTb"/>
+          <w:docGrid w:type="default" w:linePitch="360" w:charSpace="0"/>
+        </w:sectPr>
+        <w:pStyle w:val="Style21"/>
+        <w:spacing w:before="0" w:after="0"/>
         <w:rPr>
           <w:rFonts w:ascii="Times New Roman" w:hAnsi="Times New Roman"/>
           <w:color w:val="000000"/>
           <w:sz w:val="24"/>
           <w:szCs w:val="24"/>
         </w:rPr>
-        <w:t xml:space="preserve"> Мина </w:t>
-      </w:r>
-      <w:r>
-        <w:rPr>
-          <w:rFonts w:ascii="Times New Roman" w:hAnsi="Times New Roman"/>
-          <w:color w:val="000000"/>
-          <w:sz w:val="24"/>
-          <w:szCs w:val="24"/>
-        </w:rPr>
-        <w:t>О. В.</w:t>
-      </w:r>
-    </w:p>
-    <w:p>
-      <w:pPr>
-        <w:pStyle w:val="Style21"/>
-        <w:pBdr/>
-        <w:spacing w:before="0" w:after="0"/>
-        <w:rPr>
-          <w:rFonts w:ascii="Times New Roman" w:hAnsi="Times New Roman"/>
-          <w:color w:val="000000"/>
-          <w:sz w:val="24"/>
-          <w:szCs w:val="24"/>
-        </w:rPr>
-      </w:pPr>
-      <w:r>
-        <w:rPr>
-          <w:rFonts w:ascii="Times New Roman" w:hAnsi="Times New Roman"/>
-          <w:color w:val="000000"/>
-          <w:sz w:val="24"/>
-          <w:szCs w:val="24"/>
-        </w:rPr>
+      </w:pPr>
+      <w:r>
+        <w:rPr/>
         <w:drawing>
           <wp:inline distT="0" distB="0" distL="0" distR="0">
             <wp:extent cx="2800350" cy="19050"/>
@@ -5150,33 +5129,6 @@
     </w:p>
     <w:p>
       <w:pPr>
-        <w:sectPr>
-          <w:headerReference w:type="default" r:id="rId6"/>
-          <w:footerReference w:type="default" r:id="rId7"/>
-          <w:type w:val="nextPage"/>
-          <w:pgSz w:w="11906" w:h="16838"/>
-          <w:pgMar w:left="993" w:right="424" w:gutter="0" w:header="709" w:top="1135" w:footer="709" w:bottom="1276"/>
-          <w:pgNumType w:fmt="decimal"/>
-          <w:formProt w:val="false"/>
-          <w:textDirection w:val="lrTb"/>
-          <w:docGrid w:type="default" w:linePitch="360" w:charSpace="0"/>
-        </w:sectPr>
-        <w:pStyle w:val="Normal"/>
-        <w:spacing w:before="0" w:after="0"/>
-        <w:ind w:left="4820" w:right="0" w:hanging="0"/>
-        <w:jc w:val="right"/>
-        <w:rPr>
-          <w:rFonts w:ascii="Calibri Light" w:hAnsi="Calibri Light"/>
-          <w:sz w:val="20"/>
-          <w:szCs w:val="20"/>
-        </w:rPr>
-      </w:pPr>
-      <w:r>
-        <w:rPr/>
-      </w:r>
-    </w:p>
-    <w:p>
-      <w:pPr>
         <w:pStyle w:val="NormalWeb"/>
         <w:spacing w:before="280" w:after="280"/>
         <w:jc w:val="center"/>
@@ -5190,33 +5142,6 @@
           <w:szCs w:val="28"/>
         </w:rPr>
         <w:t>Общая судебная доверенность без права распоряжения имуществом/деньгами</w:t>
-      </w:r>
-    </w:p>
-    <w:p>
-      <w:pPr>
-        <w:pStyle w:val="NormalWeb"/>
-        <w:spacing w:before="280" w:after="280"/>
-        <w:jc w:val="both"/>
-        <w:rPr/>
-      </w:pPr>
-      <w:r>
-        <w:rPr>
-          <w:b/>
-          <w:color w:val="000000"/>
-          <w:sz w:val="28"/>
-          <w:szCs w:val="28"/>
-        </w:rPr>
-        <w:t xml:space="preserve">гр. РФ МИНА ОЛЬГА ВИКТОРОВНА, </w:t>
-      </w:r>
-      <w:r>
-        <w:rPr>
-          <w:b/>
-          <w:color w:val="000000"/>
-          <w:sz w:val="28"/>
-          <w:szCs w:val="28"/>
-          <w:shd w:fill="FFFF00" w:val="clear"/>
-        </w:rPr>
-        <w:t>09 апреля 1986 года рождения, место рождения: гор. Таллин Эстония, пол: мужской, паспорт РФ 39 14 385010, выдан Федеральной миграционной службой 19 июня 2014 года, код подразделения 900-003, зарегистрированного по адресу: Республика Крым, город Симферополь, улица Лермонтова, дом 14, квартира 143</w:t>
       </w:r>
     </w:p>
     <w:p>
@@ -5507,7 +5432,7 @@
           <w:sz w:val="24"/>
           <w:szCs w:val="24"/>
         </w:rPr>
-        <w:t>2025-04-21</w:t>
+        <w:t>field_calendar</w:t>
       </w:r>
       <w:r>
         <w:rPr>
@@ -5580,7 +5505,7 @@
           <w:szCs w:val="24"/>
           <w:lang w:val="ru-RU" w:eastAsia="ru-RU" w:bidi="ar-SA"/>
         </w:rPr>
-        <w:t>Индивидуальный предприниматель Мина Ольга Викторовна</w:t>
+        <w:t>field_ispolnitel</w:t>
       </w:r>
     </w:p>
     <w:p>
@@ -5617,7 +5542,7 @@
           <w:highlight w:val="white"/>
           <w:lang w:val="ru-RU" w:eastAsia="zh-CN" w:bidi="ar-SA"/>
         </w:rPr>
-        <w:t>test test test</w:t>
+        <w:t>field_fio</w:t>
       </w:r>
     </w:p>
     <w:tbl>
@@ -5959,7 +5884,7 @@
                 <w:szCs w:val="24"/>
                 <w:lang w:val="ru-RU" w:eastAsia="zh-CN" w:bidi="ar-SA"/>
               </w:rPr>
-              <w:t>1</w:t>
+              <w:t>field_uslugi</w:t>
             </w:r>
             <w:r>
               <w:rPr>
@@ -6283,7 +6208,7 @@
                 <w:szCs w:val="24"/>
                 <w:lang w:val="ru-RU" w:eastAsia="zh-CN" w:bidi="ar-SA"/>
               </w:rPr>
-              <w:t>1</w:t>
+              <w:t>field_allstoimost</w:t>
             </w:r>
             <w:r>
               <w:rPr>
@@ -6565,7 +6490,7 @@
           <w:sz w:val="24"/>
           <w:szCs w:val="24"/>
         </w:rPr>
-        <w:t>1</w:t>
+        <w:t>field_allstoimost</w:t>
       </w:r>
       <w:r>
         <w:rPr>
@@ -6813,7 +6738,7 @@
           <w:sz w:val="16"/>
           <w:szCs w:val="16"/>
         </w:rPr>
-        <w:t>Индивидуальный предприниматель Мина Ольга Викторовна</w:t>
+        <w:t>field_ispolnitel</w:t>
       </w:r>
     </w:p>
     <w:p>
@@ -6975,7 +6900,7 @@
           <w:sz w:val="12"/>
           <w:szCs w:val="20"/>
         </w:rPr>
-        <w:t>test test test</w:t>
+        <w:t>field_fio</w:t>
       </w:r>
     </w:p>
     <w:p>
@@ -7279,7 +7204,7 @@
           <w:sz w:val="24"/>
           <w:szCs w:val="24"/>
         </w:rPr>
-        <w:t>Индивидуальный предприниматель Мина Ольга Викторовна</w:t>
+        <w:t>field_ispolnitel</w:t>
       </w:r>
     </w:p>
     <w:p>
@@ -7432,7 +7357,7 @@
           <w:highlight w:val="white"/>
           <w:lang w:val="ru-RU" w:eastAsia="zh-CN" w:bidi="ar-SA"/>
         </w:rPr>
-        <w:t>test test test</w:t>
+        <w:t>field_fio</w:t>
       </w:r>
     </w:p>
     <w:p>
@@ -7546,7 +7471,7 @@
           <w:sz w:val="24"/>
           <w:szCs w:val="24"/>
         </w:rPr>
-        <w:t>2025-04-21</w:t>
+        <w:t>field_calendar</w:t>
       </w:r>
       <w:r>
         <w:rPr>
@@ -7807,7 +7732,7 @@
           <w:sz w:val="18"/>
           <w:szCs w:val="18"/>
         </w:rPr>
-        <w:t>+7 000 000-00-00</w:t>
+        <w:t>field_phone</w:t>
       </w:r>
       <w:r>
         <w:rPr>
@@ -8165,8 +8090,8 @@
       <w:tblGrid>
         <w:gridCol w:w="1579"/>
         <w:gridCol w:w="5275"/>
-        <w:gridCol w:w="2332"/>
-        <w:gridCol w:w="1302"/>
+        <w:gridCol w:w="2333"/>
+        <w:gridCol w:w="1301"/>
       </w:tblGrid>
       <w:tr>
         <w:trPr/>
@@ -8215,7 +8140,7 @@
         </w:tc>
         <w:tc>
           <w:tcPr>
-            <w:tcW w:w="2332" w:type="dxa"/>
+            <w:tcW w:w="2333" w:type="dxa"/>
             <w:tcBorders>
               <w:left w:val="dashSmallGap" w:sz="8" w:space="0" w:color="000000"/>
               <w:bottom w:val="dashSmallGap" w:sz="8" w:space="0" w:color="000000"/>
@@ -8237,7 +8162,7 @@
         </w:tc>
         <w:tc>
           <w:tcPr>
-            <w:tcW w:w="1302" w:type="dxa"/>
+            <w:tcW w:w="1301" w:type="dxa"/>
             <w:tcBorders>
               <w:left w:val="dashSmallGap" w:sz="8" w:space="0" w:color="000000"/>
               <w:bottom w:val="dashSmallGap" w:sz="8" w:space="0" w:color="000000"/>
@@ -8303,7 +8228,7 @@
         </w:tc>
         <w:tc>
           <w:tcPr>
-            <w:tcW w:w="2332" w:type="dxa"/>
+            <w:tcW w:w="2333" w:type="dxa"/>
             <w:tcBorders>
               <w:left w:val="dashSmallGap" w:sz="8" w:space="0" w:color="000000"/>
               <w:bottom w:val="dashSmallGap" w:sz="8" w:space="0" w:color="000000"/>
@@ -8324,7 +8249,7 @@
         </w:tc>
         <w:tc>
           <w:tcPr>
-            <w:tcW w:w="1302" w:type="dxa"/>
+            <w:tcW w:w="1301" w:type="dxa"/>
             <w:tcBorders>
               <w:left w:val="dashSmallGap" w:sz="8" w:space="0" w:color="000000"/>
               <w:bottom w:val="dashSmallGap" w:sz="8" w:space="0" w:color="000000"/>
@@ -8389,7 +8314,7 @@
         </w:tc>
         <w:tc>
           <w:tcPr>
-            <w:tcW w:w="2332" w:type="dxa"/>
+            <w:tcW w:w="2333" w:type="dxa"/>
             <w:tcBorders>
               <w:left w:val="dashSmallGap" w:sz="8" w:space="0" w:color="000000"/>
               <w:bottom w:val="dashSmallGap" w:sz="8" w:space="0" w:color="000000"/>
@@ -8410,7 +8335,7 @@
         </w:tc>
         <w:tc>
           <w:tcPr>
-            <w:tcW w:w="1302" w:type="dxa"/>
+            <w:tcW w:w="1301" w:type="dxa"/>
             <w:tcBorders>
               <w:left w:val="dashSmallGap" w:sz="8" w:space="0" w:color="000000"/>
               <w:bottom w:val="dashSmallGap" w:sz="8" w:space="0" w:color="000000"/>
@@ -8475,7 +8400,7 @@
         </w:tc>
         <w:tc>
           <w:tcPr>
-            <w:tcW w:w="2332" w:type="dxa"/>
+            <w:tcW w:w="2333" w:type="dxa"/>
             <w:tcBorders>
               <w:left w:val="dashSmallGap" w:sz="8" w:space="0" w:color="000000"/>
               <w:bottom w:val="dashSmallGap" w:sz="8" w:space="0" w:color="000000"/>
@@ -8496,7 +8421,7 @@
         </w:tc>
         <w:tc>
           <w:tcPr>
-            <w:tcW w:w="1302" w:type="dxa"/>
+            <w:tcW w:w="1301" w:type="dxa"/>
             <w:tcBorders>
               <w:left w:val="dashSmallGap" w:sz="8" w:space="0" w:color="000000"/>
               <w:bottom w:val="dashSmallGap" w:sz="8" w:space="0" w:color="000000"/>
@@ -8561,7 +8486,7 @@
         </w:tc>
         <w:tc>
           <w:tcPr>
-            <w:tcW w:w="2332" w:type="dxa"/>
+            <w:tcW w:w="2333" w:type="dxa"/>
             <w:tcBorders>
               <w:left w:val="dashSmallGap" w:sz="8" w:space="0" w:color="000000"/>
               <w:bottom w:val="dashSmallGap" w:sz="8" w:space="0" w:color="000000"/>
@@ -8582,7 +8507,7 @@
         </w:tc>
         <w:tc>
           <w:tcPr>
-            <w:tcW w:w="1302" w:type="dxa"/>
+            <w:tcW w:w="1301" w:type="dxa"/>
             <w:tcBorders>
               <w:left w:val="dashSmallGap" w:sz="8" w:space="0" w:color="000000"/>
               <w:bottom w:val="dashSmallGap" w:sz="8" w:space="0" w:color="000000"/>
@@ -8647,7 +8572,7 @@
         </w:tc>
         <w:tc>
           <w:tcPr>
-            <w:tcW w:w="2332" w:type="dxa"/>
+            <w:tcW w:w="2333" w:type="dxa"/>
             <w:tcBorders>
               <w:left w:val="dashSmallGap" w:sz="8" w:space="0" w:color="000000"/>
               <w:bottom w:val="dashSmallGap" w:sz="8" w:space="0" w:color="000000"/>
@@ -8668,7 +8593,7 @@
         </w:tc>
         <w:tc>
           <w:tcPr>
-            <w:tcW w:w="1302" w:type="dxa"/>
+            <w:tcW w:w="1301" w:type="dxa"/>
             <w:tcBorders>
               <w:left w:val="dashSmallGap" w:sz="8" w:space="0" w:color="000000"/>
               <w:bottom w:val="dashSmallGap" w:sz="8" w:space="0" w:color="000000"/>
@@ -8733,7 +8658,7 @@
         </w:tc>
         <w:tc>
           <w:tcPr>
-            <w:tcW w:w="2332" w:type="dxa"/>
+            <w:tcW w:w="2333" w:type="dxa"/>
             <w:tcBorders>
               <w:left w:val="dashSmallGap" w:sz="8" w:space="0" w:color="000000"/>
               <w:bottom w:val="dashSmallGap" w:sz="8" w:space="0" w:color="000000"/>
@@ -8754,7 +8679,7 @@
         </w:tc>
         <w:tc>
           <w:tcPr>
-            <w:tcW w:w="1302" w:type="dxa"/>
+            <w:tcW w:w="1301" w:type="dxa"/>
             <w:tcBorders>
               <w:left w:val="dashSmallGap" w:sz="8" w:space="0" w:color="000000"/>
               <w:bottom w:val="dashSmallGap" w:sz="8" w:space="0" w:color="000000"/>
@@ -8819,7 +8744,7 @@
         </w:tc>
         <w:tc>
           <w:tcPr>
-            <w:tcW w:w="2332" w:type="dxa"/>
+            <w:tcW w:w="2333" w:type="dxa"/>
             <w:tcBorders>
               <w:left w:val="dashSmallGap" w:sz="8" w:space="0" w:color="000000"/>
               <w:bottom w:val="dashSmallGap" w:sz="8" w:space="0" w:color="000000"/>
@@ -8840,7 +8765,7 @@
         </w:tc>
         <w:tc>
           <w:tcPr>
-            <w:tcW w:w="1302" w:type="dxa"/>
+            <w:tcW w:w="1301" w:type="dxa"/>
             <w:tcBorders>
               <w:left w:val="dashSmallGap" w:sz="8" w:space="0" w:color="000000"/>
               <w:bottom w:val="dashSmallGap" w:sz="8" w:space="0" w:color="000000"/>
@@ -8905,7 +8830,7 @@
         </w:tc>
         <w:tc>
           <w:tcPr>
-            <w:tcW w:w="2332" w:type="dxa"/>
+            <w:tcW w:w="2333" w:type="dxa"/>
             <w:tcBorders>
               <w:left w:val="dashSmallGap" w:sz="8" w:space="0" w:color="000000"/>
               <w:bottom w:val="dashSmallGap" w:sz="8" w:space="0" w:color="000000"/>
@@ -8926,7 +8851,7 @@
         </w:tc>
         <w:tc>
           <w:tcPr>
-            <w:tcW w:w="1302" w:type="dxa"/>
+            <w:tcW w:w="1301" w:type="dxa"/>
             <w:tcBorders>
               <w:left w:val="dashSmallGap" w:sz="8" w:space="0" w:color="000000"/>
               <w:bottom w:val="dashSmallGap" w:sz="8" w:space="0" w:color="000000"/>
@@ -8988,7 +8913,7 @@
         </w:tc>
         <w:tc>
           <w:tcPr>
-            <w:tcW w:w="2332" w:type="dxa"/>
+            <w:tcW w:w="2333" w:type="dxa"/>
             <w:tcBorders>
               <w:left w:val="dashSmallGap" w:sz="8" w:space="0" w:color="000000"/>
             </w:tcBorders>
@@ -9008,7 +8933,7 @@
         </w:tc>
         <w:tc>
           <w:tcPr>
-            <w:tcW w:w="1302" w:type="dxa"/>
+            <w:tcW w:w="1301" w:type="dxa"/>
             <w:tcBorders>
               <w:left w:val="dashSmallGap" w:sz="8" w:space="0" w:color="000000"/>
             </w:tcBorders>

--- a/public/dogovor/ip/soglashenie.docx
+++ b/public/dogovor/ip/soglashenie.docx
@@ -781,23 +781,7 @@
           <w:sz w:val="22"/>
           <w:szCs w:val="22"/>
         </w:rPr>
-        <w:t xml:space="preserve">  стоимость </w:t>
-      </w:r>
-      <w:r>
-        <w:rPr>
-          <w:rFonts w:cs="Century Gothic" w:ascii="Calibri Light" w:hAnsi="Calibri Light"/>
-          <w:sz w:val="22"/>
-          <w:szCs w:val="22"/>
-        </w:rPr>
-        <w:t xml:space="preserve">фактически оказанных </w:t>
-      </w:r>
-      <w:r>
-        <w:rPr>
-          <w:rFonts w:cs="Century Gothic" w:ascii="Calibri Light" w:hAnsi="Calibri Light"/>
-          <w:sz w:val="22"/>
-          <w:szCs w:val="22"/>
-        </w:rPr>
-        <w:t>услуг в сумме:</w:t>
+        <w:t xml:space="preserve">  стоимость фактически оказанных услуг в сумме:</w:t>
       </w:r>
     </w:p>
     <w:p>
@@ -1106,39 +1090,7 @@
           <w:sz w:val="22"/>
           <w:szCs w:val="22"/>
         </w:rPr>
-        <w:t xml:space="preserve"> В случае прекращения Соглашения до исполнения поручения </w:t>
-      </w:r>
-      <w:r>
-        <w:rPr>
-          <w:rFonts w:cs="Century Gothic" w:ascii="Calibri Light" w:hAnsi="Calibri Light"/>
-          <w:sz w:val="22"/>
-          <w:szCs w:val="22"/>
-        </w:rPr>
-        <w:t>по вине Доверителя</w:t>
-      </w:r>
-      <w:r>
-        <w:rPr>
-          <w:rFonts w:cs="Century Gothic" w:ascii="Calibri Light" w:hAnsi="Calibri Light"/>
-          <w:sz w:val="22"/>
-          <w:szCs w:val="22"/>
-        </w:rPr>
-        <w:t xml:space="preserve"> уплаченное </w:t>
-      </w:r>
-      <w:r>
-        <w:rPr>
-          <w:rFonts w:cs="Century Gothic" w:ascii="Calibri Light" w:hAnsi="Calibri Light"/>
-          <w:sz w:val="22"/>
-          <w:szCs w:val="22"/>
-        </w:rPr>
-        <w:t>Доверителем вознаграждение  не возвращается</w:t>
-      </w:r>
-      <w:r>
-        <w:rPr>
-          <w:rFonts w:cs="Century Gothic" w:ascii="Calibri Light" w:hAnsi="Calibri Light"/>
-          <w:sz w:val="22"/>
-          <w:szCs w:val="22"/>
-        </w:rPr>
-        <w:t xml:space="preserve">. </w:t>
+        <w:t xml:space="preserve"> В случае прекращения Соглашения до исполнения поручения по вине Доверителя уплаченное Доверителем вознаграждение  не возвращается. </w:t>
       </w:r>
     </w:p>
     <w:p>
@@ -1298,23 +1250,7 @@
           <w:sz w:val="22"/>
           <w:szCs w:val="22"/>
         </w:rPr>
-        <w:t xml:space="preserve"> Настоящее соглашение действует до </w:t>
-      </w:r>
-      <w:r>
-        <w:rPr>
-          <w:rFonts w:cs="Century Gothic" w:ascii="Calibri Light" w:hAnsi="Calibri Light"/>
-          <w:sz w:val="22"/>
-          <w:szCs w:val="22"/>
-        </w:rPr>
-        <w:t>фактического исполнения</w:t>
-      </w:r>
-      <w:r>
-        <w:rPr>
-          <w:rFonts w:cs="Century Gothic" w:ascii="Calibri Light" w:hAnsi="Calibri Light"/>
-          <w:sz w:val="22"/>
-          <w:szCs w:val="22"/>
-        </w:rPr>
-        <w:t xml:space="preserve"> услуг Доверителю.</w:t>
+        <w:t xml:space="preserve"> Настоящее соглашение действует до фактического исполнения услуг Доверителю.</w:t>
       </w:r>
     </w:p>
     <w:p>
@@ -1420,19 +1356,26 @@
       </w:r>
       <w:r>
         <w:rPr>
+          <w:rFonts w:eastAsia="Times New Roman" w:cs="Century Gothic" w:ascii="Calibri Light" w:hAnsi="Calibri Light"/>
+          <w:b/>
+          <w:bCs/>
+          <w:color w:val="auto"/>
+          <w:kern w:val="0"/>
+          <w:sz w:val="22"/>
+          <w:szCs w:val="22"/>
+          <w:lang w:val="ru-RU" w:eastAsia="ru-RU" w:bidi="ar-SA"/>
+        </w:rPr>
+        <w:t>В</w:t>
+      </w:r>
+      <w:r>
+        <w:rPr>
           <w:rFonts w:cs="Century Gothic" w:ascii="Calibri Light" w:hAnsi="Calibri Light"/>
-          <w:sz w:val="22"/>
-          <w:szCs w:val="22"/>
-        </w:rPr>
-        <w:t xml:space="preserve">Прекращения </w:t>
-      </w:r>
-      <w:r>
-        <w:rPr>
-          <w:rFonts w:cs="Century Gothic" w:ascii="Calibri Light" w:hAnsi="Calibri Light"/>
-          <w:sz w:val="22"/>
-          <w:szCs w:val="22"/>
-        </w:rPr>
-        <w:t>исполнителя в качестве предпринимателя.</w:t>
+          <w:b/>
+          <w:bCs/>
+          <w:sz w:val="22"/>
+          <w:szCs w:val="22"/>
+        </w:rPr>
+        <w:t xml:space="preserve"> случае отсутствия оплаты со стороны доверителя в определенный настоящим соглашением срок.</w:t>
       </w:r>
     </w:p>
     <w:p>
@@ -1445,8 +1388,11 @@
         <w:ind w:left="1134" w:right="0" w:hanging="0"/>
         <w:jc w:val="both"/>
         <w:rPr>
-          <w:sz w:val="22"/>
-          <w:szCs w:val="22"/>
+          <w:rFonts w:ascii="Calibri Light" w:hAnsi="Calibri Light" w:cs="Century Gothic"/>
+          <w:b/>
+          <w:b/>
+          <w:sz w:val="20"/>
+          <w:szCs w:val="20"/>
         </w:rPr>
       </w:pPr>
       <w:r>
@@ -1456,49 +1402,7 @@
           <w:sz w:val="22"/>
           <w:szCs w:val="22"/>
         </w:rPr>
-        <w:t>5.</w:t>
-      </w:r>
-      <w:r>
-        <w:rPr>
-          <w:rFonts w:cs="Century Gothic" w:ascii="Calibri Light" w:hAnsi="Calibri Light"/>
-          <w:b/>
-          <w:sz w:val="22"/>
-          <w:szCs w:val="22"/>
-          <w:lang w:val="en-US"/>
-        </w:rPr>
-        <w:t>3</w:t>
-      </w:r>
-      <w:r>
-        <w:rPr>
-          <w:rFonts w:cs="Century Gothic" w:ascii="Calibri Light" w:hAnsi="Calibri Light"/>
-          <w:b/>
-          <w:sz w:val="22"/>
-          <w:szCs w:val="22"/>
-        </w:rPr>
-        <w:t xml:space="preserve">. </w:t>
-      </w:r>
-      <w:r>
-        <w:rPr>
-          <w:rFonts w:eastAsia="Times New Roman" w:cs="Century Gothic" w:ascii="Calibri Light" w:hAnsi="Calibri Light"/>
-          <w:b/>
-          <w:bCs/>
-          <w:color w:val="auto"/>
-          <w:kern w:val="0"/>
-          <w:sz w:val="22"/>
-          <w:szCs w:val="22"/>
-          <w:lang w:val="ru-RU" w:eastAsia="ru-RU" w:bidi="ar-SA"/>
-        </w:rPr>
-        <w:t>В</w:t>
-      </w:r>
-      <w:r>
-        <w:rPr>
-          <w:rFonts w:cs="Century Gothic" w:ascii="Calibri Light" w:hAnsi="Calibri Light"/>
-          <w:b/>
-          <w:bCs/>
-          <w:sz w:val="22"/>
-          <w:szCs w:val="22"/>
-        </w:rPr>
-        <w:t xml:space="preserve"> случае отсутствия оплаты со стороны доверителя в определенный настоящим соглашением срок.</w:t>
+        <w:t xml:space="preserve">6. Дополнительные условия: </w:t>
       </w:r>
     </w:p>
     <w:p>
@@ -1511,9 +1415,7 @@
         <w:ind w:left="1134" w:right="0" w:hanging="0"/>
         <w:jc w:val="both"/>
         <w:rPr>
-          <w:rFonts w:ascii="Calibri Light" w:hAnsi="Calibri Light" w:cs="Century Gothic"/>
-          <w:b/>
-          <w:b/>
+          <w:rFonts w:ascii="Calibri Light" w:hAnsi="Calibri Light"/>
           <w:sz w:val="20"/>
           <w:szCs w:val="20"/>
         </w:rPr>
@@ -1525,7 +1427,29 @@
           <w:sz w:val="22"/>
           <w:szCs w:val="22"/>
         </w:rPr>
-        <w:t xml:space="preserve">6. Дополнительные условия: </w:t>
+        <w:t xml:space="preserve">6.1. </w:t>
+      </w:r>
+      <w:r>
+        <w:rPr>
+          <w:rFonts w:cs="Century Gothic" w:ascii="Calibri Light" w:hAnsi="Calibri Light"/>
+          <w:b w:val="false"/>
+          <w:bCs w:val="false"/>
+          <w:sz w:val="22"/>
+          <w:szCs w:val="22"/>
+        </w:rPr>
+        <w:t xml:space="preserve">«Гонорар успеха»: </w:t>
+      </w:r>
+      <w:r>
+        <w:rPr>
+          <w:rFonts w:eastAsia="Times New Roman" w:cs="Century Gothic" w:ascii="Calibri Light" w:hAnsi="Calibri Light"/>
+          <w:b/>
+          <w:bCs/>
+          <w:color w:val="auto"/>
+          <w:sz w:val="22"/>
+          <w:szCs w:val="22"/>
+          <w:lang w:val="ru-RU" w:eastAsia="zh-CN" w:bidi="ar-SA"/>
+        </w:rPr>
+        <w:t>отсутствует.</w:t>
       </w:r>
     </w:p>
     <w:p>
@@ -1538,9 +1462,8 @@
         <w:ind w:left="1134" w:right="0" w:hanging="0"/>
         <w:jc w:val="both"/>
         <w:rPr>
-          <w:rFonts w:ascii="Calibri Light" w:hAnsi="Calibri Light"/>
-          <w:sz w:val="20"/>
-          <w:szCs w:val="20"/>
+          <w:sz w:val="22"/>
+          <w:szCs w:val="22"/>
         </w:rPr>
       </w:pPr>
       <w:r>
@@ -1550,29 +1473,15 @@
           <w:sz w:val="22"/>
           <w:szCs w:val="22"/>
         </w:rPr>
-        <w:t xml:space="preserve">6.1. </w:t>
+        <w:t xml:space="preserve">6.2. </w:t>
       </w:r>
       <w:r>
         <w:rPr>
           <w:rFonts w:cs="Century Gothic" w:ascii="Calibri Light" w:hAnsi="Calibri Light"/>
-          <w:b w:val="false"/>
-          <w:bCs w:val="false"/>
-          <w:sz w:val="22"/>
-          <w:szCs w:val="22"/>
-        </w:rPr>
-        <w:t xml:space="preserve">«Гонорар успеха»: </w:t>
-      </w:r>
-      <w:r>
-        <w:rPr>
-          <w:rFonts w:eastAsia="Times New Roman" w:cs="Century Gothic" w:ascii="Calibri Light" w:hAnsi="Calibri Light"/>
-          <w:b/>
-          <w:bCs/>
-          <w:color w:val="auto"/>
-          <w:sz w:val="22"/>
-          <w:szCs w:val="22"/>
-          <w:lang w:val="ru-RU" w:eastAsia="zh-CN" w:bidi="ar-SA"/>
-        </w:rPr>
-        <w:t>отсутствует.</w:t>
+          <w:sz w:val="22"/>
+          <w:szCs w:val="22"/>
+        </w:rPr>
+        <w:t>Документы (копии) предоставленные Доверителем соответствуют действительности и Доверитель подтверждает их достоверность.</w:t>
       </w:r>
     </w:p>
     <w:p>
@@ -1596,7 +1505,7 @@
           <w:sz w:val="22"/>
           <w:szCs w:val="22"/>
         </w:rPr>
-        <w:t xml:space="preserve">6.2. </w:t>
+        <w:t>6.3.</w:t>
       </w:r>
       <w:r>
         <w:rPr>
@@ -1604,55 +1513,7 @@
           <w:sz w:val="22"/>
           <w:szCs w:val="22"/>
         </w:rPr>
-        <w:t>Документы (копии) предоставленные Доверителем соответствуют действительности и Доверитель подтверждает их достоверность.</w:t>
-      </w:r>
-    </w:p>
-    <w:p>
-      <w:pPr>
-        <w:pStyle w:val="Normal"/>
-        <w:widowControl/>
-        <w:suppressAutoHyphens w:val="true"/>
-        <w:bidi w:val="0"/>
-        <w:spacing w:lineRule="auto" w:line="240" w:before="0" w:after="0"/>
-        <w:ind w:left="1134" w:right="0" w:hanging="0"/>
-        <w:jc w:val="both"/>
-        <w:rPr>
-          <w:sz w:val="22"/>
-          <w:szCs w:val="22"/>
-        </w:rPr>
-      </w:pPr>
-      <w:r>
-        <w:rPr>
-          <w:rFonts w:cs="Century Gothic" w:ascii="Calibri Light" w:hAnsi="Calibri Light"/>
-          <w:b/>
-          <w:sz w:val="22"/>
-          <w:szCs w:val="22"/>
-        </w:rPr>
-        <w:t>6.3.</w:t>
-      </w:r>
-      <w:r>
-        <w:rPr>
-          <w:rFonts w:cs="Century Gothic" w:ascii="Calibri Light" w:hAnsi="Calibri Light"/>
-          <w:sz w:val="22"/>
-          <w:szCs w:val="22"/>
-        </w:rPr>
-        <w:t xml:space="preserve"> Доверитель предоставляет Исполнителю право делегировать полномочия по настоящему соглашению </w:t>
-      </w:r>
-      <w:r>
-        <w:rPr>
-          <w:rFonts w:cs="Century Gothic" w:ascii="Calibri Light" w:hAnsi="Calibri Light"/>
-          <w:sz w:val="22"/>
-          <w:szCs w:val="22"/>
-        </w:rPr>
-        <w:t xml:space="preserve">сотрудникам и </w:t>
-      </w:r>
-      <w:r>
-        <w:rPr>
-          <w:rFonts w:cs="Century Gothic" w:ascii="Calibri Light" w:hAnsi="Calibri Light"/>
-          <w:sz w:val="22"/>
-          <w:szCs w:val="22"/>
-        </w:rPr>
-        <w:t>третьим лицам.</w:t>
+        <w:t xml:space="preserve"> Доверитель предоставляет Исполнителю право делегировать полномочия по настоящему соглашению сотрудникам и третьим лицам.</w:t>
       </w:r>
     </w:p>
     <w:p>
@@ -2546,6 +2407,16 @@
     </w:p>
     <w:p>
       <w:pPr>
+        <w:sectPr>
+          <w:footerReference w:type="default" r:id="rId4"/>
+          <w:type w:val="nextPage"/>
+          <w:pgSz w:w="11906" w:h="16838"/>
+          <w:pgMar w:left="993" w:right="424" w:gutter="0" w:header="0" w:top="290" w:footer="709" w:bottom="1276"/>
+          <w:pgNumType w:fmt="decimal"/>
+          <w:formProt w:val="false"/>
+          <w:textDirection w:val="lrTb"/>
+          <w:docGrid w:type="default" w:linePitch="360" w:charSpace="0"/>
+        </w:sectPr>
         <w:pStyle w:val="Normal"/>
         <w:spacing w:lineRule="auto" w:line="240" w:before="0" w:after="0"/>
         <w:jc w:val="right"/>
@@ -2617,131 +2488,818 @@
     <w:p>
       <w:pPr>
         <w:pStyle w:val="Normal"/>
-        <w:spacing w:lineRule="auto" w:line="240" w:before="0" w:after="0"/>
+        <w:widowControl/>
+        <w:bidi w:val="0"/>
+        <w:spacing w:lineRule="auto" w:line="240" w:beforeAutospacing="1" w:afterAutospacing="1"/>
+        <w:ind w:left="0" w:right="0" w:firstLine="567"/>
+        <w:jc w:val="center"/>
+        <w:rPr>
+          <w:rFonts w:ascii="Times New Roman" w:hAnsi="Times New Roman"/>
+          <w:sz w:val="20"/>
+          <w:szCs w:val="20"/>
+        </w:rPr>
+      </w:pPr>
+      <w:r>
+        <w:rPr>
+          <w:rFonts w:eastAsia="Times New Roman" w:cs="Times New Roman" w:ascii="Times New Roman" w:hAnsi="Times New Roman"/>
+          <w:b/>
+          <w:bCs/>
+          <w:sz w:val="20"/>
+          <w:szCs w:val="20"/>
+          <w:lang w:val="ru-RU" w:eastAsia="ru-RU" w:bidi="ar-SA"/>
+        </w:rPr>
+        <w:t>Согласие на обработку персональных данных</w:t>
+      </w:r>
+    </w:p>
+    <w:p>
+      <w:pPr>
+        <w:pStyle w:val="Normal"/>
+        <w:spacing w:lineRule="auto" w:line="240" w:beforeAutospacing="1" w:afterAutospacing="1"/>
+        <w:jc w:val="center"/>
+        <w:rPr>
+          <w:rFonts w:ascii="Times New Roman" w:hAnsi="Times New Roman"/>
+          <w:sz w:val="20"/>
+          <w:szCs w:val="20"/>
+        </w:rPr>
+      </w:pPr>
+      <w:r>
+        <w:rPr>
+          <w:rFonts w:eastAsia="Times New Roman" w:cs="Times New Roman" w:ascii="Times New Roman" w:hAnsi="Times New Roman"/>
+          <w:b/>
+          <w:bCs/>
+          <w:sz w:val="20"/>
+          <w:szCs w:val="20"/>
+          <w:lang w:val="ru-RU" w:eastAsia="ru-RU" w:bidi="ar-SA"/>
+        </w:rPr>
+        <w:t xml:space="preserve">Я, </w:t>
+      </w:r>
+      <w:r>
+        <w:rPr>
+          <w:rFonts w:eastAsia="Times New Roman" w:cs="Century Gothic" w:ascii="Times New Roman" w:hAnsi="Times New Roman"/>
+          <w:b/>
+          <w:bCs/>
+          <w:i w:val="false"/>
+          <w:caps w:val="false"/>
+          <w:smallCaps w:val="false"/>
+          <w:color w:val="auto"/>
+          <w:spacing w:val="0"/>
+          <w:kern w:val="0"/>
+          <w:sz w:val="20"/>
+          <w:szCs w:val="20"/>
+          <w:highlight w:val="white"/>
+          <w:lang w:val="ru-RU" w:eastAsia="zh-CN" w:bidi="ar-SA"/>
+        </w:rPr>
+        <w:t>field_fio</w:t>
+      </w:r>
+    </w:p>
+    <w:p>
+      <w:pPr>
+        <w:pStyle w:val="Normal"/>
+        <w:spacing w:lineRule="auto" w:line="240" w:beforeAutospacing="1" w:afterAutospacing="1"/>
+        <w:rPr>
+          <w:rFonts w:ascii="Times New Roman" w:hAnsi="Times New Roman"/>
+          <w:sz w:val="20"/>
+          <w:szCs w:val="20"/>
+        </w:rPr>
+      </w:pPr>
+      <w:r>
+        <w:rPr>
+          <w:rFonts w:eastAsia="Times New Roman" w:cs="Times New Roman" w:ascii="Times New Roman" w:hAnsi="Times New Roman"/>
+          <w:sz w:val="20"/>
+          <w:szCs w:val="20"/>
+          <w:lang w:val="ru-RU" w:eastAsia="ru-RU" w:bidi="ar-SA"/>
+        </w:rPr>
+        <w:t>паспорт (серия номер) ______________________________________, проживающий</w:t>
+      </w:r>
+      <w:r>
+        <w:rPr>
+          <w:rFonts w:eastAsia="Times New Roman" w:cs="Times New Roman" w:ascii="Times New Roman" w:hAnsi="Times New Roman"/>
+          <w:sz w:val="20"/>
+          <w:szCs w:val="20"/>
+          <w:lang w:val="en-US" w:eastAsia="ru-RU" w:bidi="ar-SA"/>
+        </w:rPr>
+        <w:t>(</w:t>
+      </w:r>
+      <w:r>
+        <w:rPr>
+          <w:rFonts w:eastAsia="Times New Roman" w:cs="Times New Roman" w:ascii="Times New Roman" w:hAnsi="Times New Roman"/>
+          <w:sz w:val="20"/>
+          <w:szCs w:val="20"/>
+          <w:lang w:val="ru-RU" w:eastAsia="ru-RU" w:bidi="ar-SA"/>
+        </w:rPr>
+        <w:t xml:space="preserve">ая) по адресу: </w:t>
+      </w:r>
+      <w:r>
+        <w:rPr>
+          <w:rFonts w:eastAsia="Times New Roman" w:cs="Century Gothic" w:ascii="Times New Roman" w:hAnsi="Times New Roman"/>
+          <w:b w:val="false"/>
+          <w:bCs w:val="false"/>
+          <w:i w:val="false"/>
+          <w:caps w:val="false"/>
+          <w:smallCaps w:val="false"/>
+          <w:color w:val="000000"/>
+          <w:spacing w:val="0"/>
+          <w:sz w:val="20"/>
+          <w:szCs w:val="20"/>
+          <w:lang w:eastAsia="zh-CN"/>
+        </w:rPr>
+        <w:t>field_addres</w:t>
+      </w:r>
+    </w:p>
+    <w:p>
+      <w:pPr>
+        <w:pStyle w:val="Normal"/>
+        <w:widowControl/>
+        <w:bidi w:val="0"/>
+        <w:spacing w:lineRule="auto" w:line="240" w:beforeAutospacing="1" w:afterAutospacing="1"/>
+        <w:ind w:left="0" w:right="0" w:hanging="0"/>
+        <w:jc w:val="both"/>
+        <w:rPr/>
+      </w:pPr>
+      <w:r>
+        <w:rPr>
+          <w:rFonts w:eastAsia="Times New Roman" w:cs="Times New Roman" w:ascii="Times New Roman" w:hAnsi="Times New Roman"/>
+          <w:sz w:val="20"/>
+          <w:szCs w:val="20"/>
+          <w:lang w:val="ru-RU" w:eastAsia="ru-RU" w:bidi="ar-SA"/>
+        </w:rPr>
+        <w:t xml:space="preserve">в соответствии с требованиями статьи 9, 11 Федерального закона от 27 июля 2006 г. № 152-ФЗ «О персональных данных», свободно, своей волей и в своем интересе даю </w:t>
+      </w:r>
+      <w:r>
+        <w:rPr>
+          <w:rFonts w:eastAsia="Times New Roman" w:cs="Times New Roman" w:ascii="Times New Roman" w:hAnsi="Times New Roman"/>
+          <w:b/>
+          <w:bCs/>
+          <w:sz w:val="20"/>
+          <w:szCs w:val="20"/>
+          <w:lang w:val="ru-RU" w:eastAsia="ru-RU" w:bidi="ar-SA"/>
+        </w:rPr>
+        <w:t xml:space="preserve">Индивидуальному предпринимателю Мина Ольге Викторовне, </w:t>
+      </w:r>
+      <w:r>
+        <w:rPr>
+          <w:rFonts w:eastAsia="Times New Roman" w:ascii="Times New Roman" w:hAnsi="Times New Roman"/>
+          <w:b/>
+          <w:bCs/>
+          <w:sz w:val="20"/>
+          <w:szCs w:val="20"/>
+          <w:lang w:val="ru-RU" w:eastAsia="ru-RU" w:bidi="ar-SA"/>
+        </w:rPr>
+        <w:t>ОГРНИП: 317910200050560, ИНН: 910305709385</w:t>
+      </w:r>
+      <w:r>
+        <w:rPr>
+          <w:rFonts w:eastAsia="Times New Roman" w:cs="Times New Roman" w:ascii="Times New Roman" w:hAnsi="Times New Roman"/>
+          <w:b/>
+          <w:bCs/>
+          <w:sz w:val="20"/>
+          <w:szCs w:val="20"/>
+          <w:lang w:val="ru-RU" w:eastAsia="ru-RU" w:bidi="ar-SA"/>
+        </w:rPr>
+        <w:t xml:space="preserve">, адрес: </w:t>
+      </w:r>
+      <w:r>
+        <w:rPr>
+          <w:rFonts w:eastAsia="Georgia" w:ascii="Times New Roman" w:hAnsi="Times New Roman"/>
+          <w:b/>
+          <w:bCs/>
+          <w:sz w:val="20"/>
+          <w:szCs w:val="20"/>
+          <w:lang w:val="ru-RU" w:bidi="ar-SA"/>
+        </w:rPr>
+        <w:t>295000, Республика Крым, г. Симферополь, ул. Долгоруковская, д. 5,</w:t>
+      </w:r>
+      <w:r>
+        <w:rPr>
+          <w:rFonts w:eastAsia="Times New Roman" w:cs="Times New Roman" w:ascii="Times New Roman" w:hAnsi="Times New Roman"/>
+          <w:sz w:val="20"/>
+          <w:szCs w:val="20"/>
+          <w:lang w:val="ru-RU" w:eastAsia="ru-RU" w:bidi="ar-SA"/>
+        </w:rPr>
+        <w:t xml:space="preserve"> (далее – "</w:t>
+      </w:r>
+      <w:r>
+        <w:rPr>
+          <w:rFonts w:eastAsia="Times New Roman" w:cs="Times New Roman" w:ascii="Times New Roman" w:hAnsi="Times New Roman"/>
+          <w:b/>
+          <w:bCs/>
+          <w:sz w:val="20"/>
+          <w:szCs w:val="20"/>
+          <w:lang w:val="ru-RU" w:eastAsia="ru-RU" w:bidi="ar-SA"/>
+        </w:rPr>
+        <w:t>Оператор</w:t>
+      </w:r>
+      <w:r>
+        <w:rPr>
+          <w:rFonts w:eastAsia="Times New Roman" w:cs="Times New Roman" w:ascii="Times New Roman" w:hAnsi="Times New Roman"/>
+          <w:sz w:val="20"/>
+          <w:szCs w:val="20"/>
+          <w:lang w:val="ru-RU" w:eastAsia="ru-RU" w:bidi="ar-SA"/>
+        </w:rPr>
+        <w:t>"), согласие на автоматизированную, а также без использования средств автоматизации обработку моих персональн</w:t>
+      </w:r>
+      <w:bookmarkStart w:id="2" w:name="_GoBack1"/>
+      <w:bookmarkEnd w:id="2"/>
+      <w:r>
+        <w:rPr>
+          <w:rFonts w:eastAsia="Times New Roman" w:cs="Times New Roman" w:ascii="Times New Roman" w:hAnsi="Times New Roman"/>
+          <w:sz w:val="20"/>
+          <w:szCs w:val="20"/>
+          <w:lang w:val="ru-RU" w:eastAsia="ru-RU" w:bidi="ar-SA"/>
+        </w:rPr>
+        <w:t xml:space="preserve">ых данных, а именно совершение действий, предусмотренных п. 3 ст. 3 Федерального закона от 27 июля 2006 г. № 152-ФЗ «О персональных данных», </w:t>
+      </w:r>
+      <w:r>
+        <w:rPr>
+          <w:rFonts w:eastAsia="Times New Roman" w:ascii="Times New Roman" w:hAnsi="Times New Roman"/>
+          <w:sz w:val="20"/>
+          <w:szCs w:val="20"/>
+          <w:lang w:val="ru-RU" w:eastAsia="ru-RU" w:bidi="ar-SA"/>
+        </w:rPr>
+        <w:t>включая сбор, запись, систематизацию, накопление, хранение, уточнение (обновление, изменение), извлечение, использование, передачу (распространение, предоставление, доступ), обезличивание, блокирование, удаление, уничтожение) следующих моих персональных данных:</w:t>
+      </w:r>
+    </w:p>
+    <w:p>
+      <w:pPr>
+        <w:pStyle w:val="Normal"/>
+        <w:spacing w:lineRule="auto" w:line="240" w:beforeAutospacing="1" w:afterAutospacing="1"/>
+        <w:jc w:val="both"/>
+        <w:rPr>
+          <w:sz w:val="20"/>
+          <w:szCs w:val="20"/>
+          <w:lang w:val="ru-RU" w:bidi="ar-SA"/>
+        </w:rPr>
+      </w:pPr>
+      <w:r>
+        <w:rPr>
+          <w:rFonts w:eastAsia="Times New Roman" w:cs="Times New Roman" w:ascii="Times New Roman" w:hAnsi="Times New Roman"/>
+          <w:sz w:val="20"/>
+          <w:szCs w:val="20"/>
+          <w:lang w:val="ru-RU" w:eastAsia="ru-RU" w:bidi="ar-SA"/>
+        </w:rPr>
+        <w:t>Перечень передаваемых персональных данных:</w:t>
+      </w:r>
+    </w:p>
+    <w:p>
+      <w:pPr>
+        <w:pStyle w:val="ListParagraph"/>
+        <w:numPr>
+          <w:ilvl w:val="0"/>
+          <w:numId w:val="1"/>
+        </w:numPr>
+        <w:spacing w:lineRule="auto" w:line="240" w:beforeAutospacing="1" w:after="0"/>
+        <w:contextualSpacing/>
+        <w:jc w:val="both"/>
+        <w:rPr>
+          <w:sz w:val="20"/>
+          <w:szCs w:val="20"/>
+          <w:lang w:val="ru-RU" w:bidi="ar-SA"/>
+        </w:rPr>
+      </w:pPr>
+      <w:r>
+        <w:rPr>
+          <w:rFonts w:eastAsia="Times New Roman" w:cs="Times New Roman" w:ascii="Times New Roman" w:hAnsi="Times New Roman"/>
+          <w:sz w:val="20"/>
+          <w:szCs w:val="20"/>
+          <w:lang w:val="ru-RU" w:eastAsia="ru-RU" w:bidi="ar-SA"/>
+        </w:rPr>
+        <w:t>Фамилия, имя, отчество;</w:t>
+      </w:r>
+    </w:p>
+    <w:p>
+      <w:pPr>
+        <w:pStyle w:val="ListParagraph"/>
+        <w:numPr>
+          <w:ilvl w:val="0"/>
+          <w:numId w:val="1"/>
+        </w:numPr>
+        <w:spacing w:lineRule="auto" w:line="240" w:before="0" w:after="0"/>
+        <w:contextualSpacing/>
+        <w:jc w:val="both"/>
+        <w:rPr>
+          <w:sz w:val="20"/>
+          <w:szCs w:val="20"/>
+          <w:lang w:val="ru-RU" w:bidi="ar-SA"/>
+        </w:rPr>
+      </w:pPr>
+      <w:r>
+        <w:rPr>
+          <w:rFonts w:eastAsia="Times New Roman" w:cs="Times New Roman" w:ascii="Times New Roman" w:hAnsi="Times New Roman"/>
+          <w:sz w:val="20"/>
+          <w:szCs w:val="20"/>
+          <w:lang w:val="ru-RU" w:eastAsia="ru-RU" w:bidi="ar-SA"/>
+        </w:rPr>
+        <w:t>Адрес электронной почты;</w:t>
+      </w:r>
+    </w:p>
+    <w:p>
+      <w:pPr>
+        <w:pStyle w:val="ListParagraph"/>
+        <w:numPr>
+          <w:ilvl w:val="0"/>
+          <w:numId w:val="1"/>
+        </w:numPr>
+        <w:spacing w:lineRule="auto" w:line="240" w:before="0" w:after="0"/>
+        <w:contextualSpacing/>
+        <w:jc w:val="both"/>
+        <w:rPr>
+          <w:sz w:val="20"/>
+          <w:szCs w:val="20"/>
+          <w:lang w:val="ru-RU" w:bidi="ar-SA"/>
+        </w:rPr>
+      </w:pPr>
+      <w:r>
+        <w:rPr>
+          <w:rFonts w:cs="Times New Roman" w:ascii="Times New Roman" w:hAnsi="Times New Roman"/>
+          <w:color w:val="000000"/>
+          <w:sz w:val="20"/>
+          <w:szCs w:val="20"/>
+          <w:lang w:val="ru-RU" w:bidi="ar-SA"/>
+        </w:rPr>
+        <w:t xml:space="preserve">Пол; </w:t>
+      </w:r>
+    </w:p>
+    <w:p>
+      <w:pPr>
+        <w:pStyle w:val="ListParagraph"/>
+        <w:numPr>
+          <w:ilvl w:val="0"/>
+          <w:numId w:val="1"/>
+        </w:numPr>
+        <w:spacing w:lineRule="auto" w:line="240" w:before="0" w:after="0"/>
+        <w:contextualSpacing/>
+        <w:jc w:val="both"/>
+        <w:rPr>
+          <w:sz w:val="20"/>
+          <w:szCs w:val="20"/>
+          <w:lang w:val="ru-RU" w:bidi="ar-SA"/>
+        </w:rPr>
+      </w:pPr>
+      <w:r>
+        <w:rPr>
+          <w:rFonts w:cs="Times New Roman" w:ascii="Times New Roman" w:hAnsi="Times New Roman"/>
+          <w:color w:val="000000"/>
+          <w:sz w:val="20"/>
+          <w:szCs w:val="20"/>
+          <w:lang w:val="ru-RU" w:bidi="ar-SA"/>
+        </w:rPr>
+        <w:t>Гражданство;</w:t>
+      </w:r>
+    </w:p>
+    <w:p>
+      <w:pPr>
+        <w:pStyle w:val="ListParagraph"/>
+        <w:numPr>
+          <w:ilvl w:val="0"/>
+          <w:numId w:val="1"/>
+        </w:numPr>
+        <w:spacing w:lineRule="auto" w:line="240" w:before="0" w:after="0"/>
+        <w:contextualSpacing/>
+        <w:jc w:val="both"/>
+        <w:rPr>
+          <w:sz w:val="20"/>
+          <w:szCs w:val="20"/>
+          <w:lang w:val="ru-RU" w:bidi="ar-SA"/>
+        </w:rPr>
+      </w:pPr>
+      <w:r>
+        <w:rPr>
+          <w:rFonts w:cs="Times New Roman" w:ascii="Times New Roman" w:hAnsi="Times New Roman"/>
+          <w:color w:val="000000"/>
+          <w:sz w:val="20"/>
+          <w:szCs w:val="20"/>
+          <w:lang w:val="ru-RU" w:bidi="ar-SA"/>
+        </w:rPr>
+        <w:t>Данные документа, удостоверяющего личность;</w:t>
+      </w:r>
+    </w:p>
+    <w:p>
+      <w:pPr>
+        <w:pStyle w:val="ListParagraph"/>
+        <w:numPr>
+          <w:ilvl w:val="0"/>
+          <w:numId w:val="1"/>
+        </w:numPr>
+        <w:spacing w:lineRule="auto" w:line="240" w:before="0" w:after="0"/>
+        <w:contextualSpacing/>
+        <w:jc w:val="both"/>
+        <w:rPr>
+          <w:sz w:val="20"/>
+          <w:szCs w:val="20"/>
+          <w:lang w:val="ru-RU" w:bidi="ar-SA"/>
+        </w:rPr>
+      </w:pPr>
+      <w:r>
+        <w:rPr>
+          <w:rFonts w:cs="Times New Roman" w:ascii="Times New Roman" w:hAnsi="Times New Roman"/>
+          <w:color w:val="000000"/>
+          <w:sz w:val="20"/>
+          <w:szCs w:val="20"/>
+          <w:lang w:val="ru-RU" w:bidi="ar-SA"/>
+        </w:rPr>
+        <w:t>ИНН;</w:t>
+      </w:r>
+    </w:p>
+    <w:p>
+      <w:pPr>
+        <w:pStyle w:val="ListParagraph"/>
+        <w:numPr>
+          <w:ilvl w:val="0"/>
+          <w:numId w:val="1"/>
+        </w:numPr>
+        <w:spacing w:lineRule="auto" w:line="240" w:before="0" w:after="0"/>
+        <w:contextualSpacing/>
+        <w:jc w:val="both"/>
+        <w:rPr>
+          <w:sz w:val="20"/>
+          <w:szCs w:val="20"/>
+          <w:lang w:val="ru-RU" w:bidi="ar-SA"/>
+        </w:rPr>
+      </w:pPr>
+      <w:r>
+        <w:rPr>
+          <w:rFonts w:eastAsia="Times New Roman" w:cs="Times New Roman" w:ascii="Times New Roman" w:hAnsi="Times New Roman"/>
+          <w:sz w:val="20"/>
+          <w:szCs w:val="20"/>
+          <w:lang w:val="ru-RU" w:eastAsia="ru-RU" w:bidi="ar-SA"/>
+        </w:rPr>
+        <w:t>Номер телефона;</w:t>
+      </w:r>
+    </w:p>
+    <w:p>
+      <w:pPr>
+        <w:pStyle w:val="ListParagraph"/>
+        <w:numPr>
+          <w:ilvl w:val="0"/>
+          <w:numId w:val="1"/>
+        </w:numPr>
+        <w:spacing w:lineRule="auto" w:line="240" w:before="0" w:after="0"/>
+        <w:contextualSpacing/>
+        <w:jc w:val="both"/>
+        <w:rPr>
+          <w:sz w:val="20"/>
+          <w:szCs w:val="20"/>
+          <w:lang w:val="ru-RU" w:bidi="ar-SA"/>
+        </w:rPr>
+      </w:pPr>
+      <w:r>
+        <w:rPr>
+          <w:rFonts w:cs="Times New Roman" w:ascii="Times New Roman" w:hAnsi="Times New Roman"/>
+          <w:color w:val="000000"/>
+          <w:sz w:val="20"/>
+          <w:szCs w:val="20"/>
+          <w:lang w:val="ru-RU" w:bidi="ar-SA"/>
+        </w:rPr>
+        <w:t>Адрес регистрации и места жительства, адрес места нахождения;</w:t>
+      </w:r>
+    </w:p>
+    <w:p>
+      <w:pPr>
+        <w:pStyle w:val="ListParagraph"/>
+        <w:numPr>
+          <w:ilvl w:val="0"/>
+          <w:numId w:val="1"/>
+        </w:numPr>
+        <w:spacing w:lineRule="auto" w:line="240" w:before="0" w:after="0"/>
+        <w:contextualSpacing/>
+        <w:jc w:val="both"/>
+        <w:rPr>
+          <w:sz w:val="20"/>
+          <w:szCs w:val="20"/>
+          <w:lang w:val="ru-RU" w:bidi="ar-SA"/>
+        </w:rPr>
+      </w:pPr>
+      <w:r>
+        <w:rPr>
+          <w:rFonts w:cs="Times New Roman" w:ascii="Times New Roman" w:hAnsi="Times New Roman"/>
+          <w:color w:val="000000"/>
+          <w:sz w:val="20"/>
+          <w:szCs w:val="20"/>
+          <w:lang w:val="ru-RU" w:bidi="ar-SA"/>
+        </w:rPr>
+        <w:t>Номер расчетного счета; реквизиты банковской карты;</w:t>
+      </w:r>
+    </w:p>
+    <w:p>
+      <w:pPr>
+        <w:pStyle w:val="ListParagraph"/>
+        <w:numPr>
+          <w:ilvl w:val="0"/>
+          <w:numId w:val="1"/>
+        </w:numPr>
+        <w:spacing w:lineRule="auto" w:line="240" w:before="0" w:after="0"/>
+        <w:contextualSpacing/>
+        <w:jc w:val="both"/>
+        <w:rPr>
+          <w:sz w:val="20"/>
+          <w:szCs w:val="20"/>
+          <w:lang w:val="ru-RU" w:bidi="ar-SA"/>
+        </w:rPr>
+      </w:pPr>
+      <w:r>
+        <w:rPr>
+          <w:rFonts w:eastAsia="Times New Roman" w:ascii="Times New Roman" w:hAnsi="Times New Roman"/>
+          <w:sz w:val="20"/>
+          <w:szCs w:val="20"/>
+          <w:lang w:val="ru-RU" w:eastAsia="ru-RU" w:bidi="ar-SA"/>
+        </w:rPr>
+        <w:t>Дата, месяц, год рождения;</w:t>
+      </w:r>
+    </w:p>
+    <w:p>
+      <w:pPr>
+        <w:pStyle w:val="ListParagraph"/>
+        <w:numPr>
+          <w:ilvl w:val="0"/>
+          <w:numId w:val="1"/>
+        </w:numPr>
+        <w:spacing w:lineRule="auto" w:line="240" w:before="0" w:afterAutospacing="1"/>
+        <w:contextualSpacing/>
+        <w:jc w:val="both"/>
+        <w:rPr>
+          <w:sz w:val="20"/>
+          <w:szCs w:val="20"/>
+          <w:lang w:val="ru-RU" w:bidi="ar-SA"/>
+        </w:rPr>
+      </w:pPr>
+      <w:r>
+        <w:rPr>
+          <w:rFonts w:eastAsia="Times New Roman" w:cs="Times New Roman" w:ascii="Times New Roman" w:hAnsi="Times New Roman"/>
+          <w:sz w:val="20"/>
+          <w:szCs w:val="20"/>
+          <w:lang w:val="ru-RU" w:eastAsia="ru-RU" w:bidi="ar-SA"/>
+        </w:rPr>
+        <w:t>Данные документа, удостоверяющего личность (серия, номер и дата выдачи, орган выдавший документ, срок выдачи);</w:t>
+      </w:r>
+    </w:p>
+    <w:p>
+      <w:pPr>
+        <w:pStyle w:val="Normal"/>
+        <w:spacing w:lineRule="auto" w:line="240" w:beforeAutospacing="1" w:afterAutospacing="1"/>
+        <w:jc w:val="both"/>
+        <w:rPr>
+          <w:sz w:val="20"/>
+          <w:szCs w:val="20"/>
+          <w:lang w:val="ru-RU" w:bidi="ar-SA"/>
+        </w:rPr>
+      </w:pPr>
+      <w:r>
+        <w:rPr>
+          <w:rFonts w:eastAsia="Times New Roman" w:cs="Times New Roman" w:ascii="Times New Roman" w:hAnsi="Times New Roman"/>
+          <w:sz w:val="20"/>
+          <w:szCs w:val="20"/>
+          <w:lang w:val="ru-RU" w:eastAsia="ru-RU" w:bidi="ar-SA"/>
+        </w:rPr>
+        <w:t>Вышеуказанные персональные данные я предоставляю Оператору в таких целях, как:</w:t>
+      </w:r>
+    </w:p>
+    <w:p>
+      <w:pPr>
+        <w:pStyle w:val="ListParagraph"/>
+        <w:numPr>
+          <w:ilvl w:val="0"/>
+          <w:numId w:val="2"/>
+        </w:numPr>
+        <w:spacing w:lineRule="auto" w:line="240" w:beforeAutospacing="1" w:after="0"/>
+        <w:contextualSpacing/>
+        <w:jc w:val="both"/>
+        <w:rPr>
+          <w:sz w:val="20"/>
+          <w:szCs w:val="20"/>
+          <w:lang w:val="ru-RU" w:bidi="ar-SA"/>
+        </w:rPr>
+      </w:pPr>
+      <w:r>
+        <w:rPr>
+          <w:rFonts w:eastAsia="Times New Roman" w:cs="Times New Roman" w:ascii="Times New Roman" w:hAnsi="Times New Roman"/>
+          <w:sz w:val="20"/>
+          <w:szCs w:val="20"/>
+          <w:lang w:val="ru-RU" w:eastAsia="ru-RU" w:bidi="ar-SA"/>
+        </w:rPr>
+        <w:t>Заключение договоров, осуществление взаиморасчетов.</w:t>
+      </w:r>
+    </w:p>
+    <w:p>
+      <w:pPr>
+        <w:pStyle w:val="ListParagraph"/>
+        <w:numPr>
+          <w:ilvl w:val="0"/>
+          <w:numId w:val="2"/>
+        </w:numPr>
+        <w:spacing w:lineRule="auto" w:line="240" w:before="0" w:after="0"/>
+        <w:contextualSpacing/>
+        <w:jc w:val="both"/>
+        <w:rPr>
+          <w:sz w:val="20"/>
+          <w:szCs w:val="20"/>
+          <w:lang w:val="ru-RU" w:bidi="ar-SA"/>
+        </w:rPr>
+      </w:pPr>
+      <w:r>
+        <w:rPr>
+          <w:rFonts w:eastAsia="Times New Roman" w:cs="Times New Roman" w:ascii="Times New Roman" w:hAnsi="Times New Roman"/>
+          <w:sz w:val="20"/>
+          <w:szCs w:val="20"/>
+          <w:lang w:val="ru-RU" w:eastAsia="ru-RU" w:bidi="ar-SA"/>
+        </w:rPr>
+        <w:t>Исполнение договора между мной и Оператором.</w:t>
+      </w:r>
+    </w:p>
+    <w:p>
+      <w:pPr>
+        <w:pStyle w:val="ListParagraph"/>
+        <w:numPr>
+          <w:ilvl w:val="0"/>
+          <w:numId w:val="2"/>
+        </w:numPr>
+        <w:spacing w:lineRule="auto" w:line="240" w:before="0" w:afterAutospacing="1"/>
+        <w:contextualSpacing/>
+        <w:jc w:val="both"/>
+        <w:rPr>
+          <w:sz w:val="20"/>
+          <w:szCs w:val="20"/>
+          <w:lang w:val="ru-RU" w:bidi="ar-SA"/>
+        </w:rPr>
+      </w:pPr>
+      <w:r>
+        <w:rPr>
+          <w:rFonts w:eastAsia="Times New Roman" w:cs="Times New Roman" w:ascii="Times New Roman" w:hAnsi="Times New Roman"/>
+          <w:sz w:val="20"/>
+          <w:szCs w:val="20"/>
+          <w:lang w:val="ru-RU" w:eastAsia="ru-RU" w:bidi="ar-SA"/>
+        </w:rPr>
+        <w:t>Обработка и получение платежей, подтверждение налога или налоговых льгот, оспаривание платежа.</w:t>
+      </w:r>
+    </w:p>
+    <w:p>
+      <w:pPr>
+        <w:pStyle w:val="Normal"/>
+        <w:spacing w:lineRule="auto" w:line="240" w:beforeAutospacing="1" w:afterAutospacing="1"/>
+        <w:jc w:val="both"/>
+        <w:rPr>
+          <w:sz w:val="20"/>
+          <w:szCs w:val="20"/>
+          <w:lang w:val="ru-RU" w:bidi="ar-SA"/>
+        </w:rPr>
+      </w:pPr>
+      <w:r>
+        <w:rPr>
+          <w:rFonts w:eastAsia="Times New Roman" w:cs="Times New Roman" w:ascii="Times New Roman" w:hAnsi="Times New Roman"/>
+          <w:sz w:val="20"/>
+          <w:szCs w:val="20"/>
+          <w:lang w:val="ru-RU" w:eastAsia="ru-RU" w:bidi="ar-SA"/>
+        </w:rPr>
+        <w:t xml:space="preserve">Настоящее согласие действует на период до истечения сроков хранения соответствующей информации или документов, содержащих указанную информацию, определяемых в соответствии с законодательством Российской Федерации. Оператор имеет право передавать персональные данные третьим лицам в целях исполнения соглашения об оказании услуг, в частности работникам Оператора, суду, сторонам по делу, государственными и муниципальным органам, лицам, привлеченным для исполнения договора между Оператором и субъектом персональных данных. </w:t>
+      </w:r>
+      <w:r>
+        <w:rPr>
+          <w:rFonts w:ascii="Times New Roman" w:hAnsi="Times New Roman"/>
+          <w:sz w:val="20"/>
+          <w:szCs w:val="20"/>
+          <w:lang w:val="ru-RU" w:bidi="ar-SA"/>
+        </w:rPr>
+        <w:t xml:space="preserve">В случае изменения моих персональных данных обязуюсь предоставить уточненные данные. Согласие на обработку данных (полностью или частично) может быть отозвано субъектом персональных данных по соглашению сторон. В случае неправомерного использования предоставленных данных соглашение отзывается письменным заявлением субъекта персональных данных. Субъект по письменному запросу имеет право на получение информации, касающейся обработки его персональных данных (в соответствии с п. 4 ст. 14 Федерального закона от 27.07.2006 № 152-ФЗ). </w:t>
+      </w:r>
+    </w:p>
+    <w:p>
+      <w:pPr>
+        <w:pStyle w:val="Normal"/>
+        <w:spacing w:lineRule="auto" w:line="288" w:before="0" w:after="0"/>
+        <w:jc w:val="both"/>
+        <w:rPr>
+          <w:sz w:val="20"/>
+          <w:szCs w:val="20"/>
+          <w:lang w:val="ru-RU" w:bidi="ar-SA"/>
+        </w:rPr>
+      </w:pPr>
+      <w:r>
+        <w:rPr>
+          <w:rFonts w:ascii="Times New Roman" w:hAnsi="Times New Roman"/>
+          <w:sz w:val="20"/>
+          <w:szCs w:val="20"/>
+          <w:lang w:val="ru-RU" w:bidi="ar-SA"/>
+        </w:rPr>
+        <w:t>Подтверждаю, что ознакомлен(а) с положениями Федерального закона от 27.07.2006 № 152-ФЗ «О персональных данных», права и обязанности в области защиты персональных данных мне разъяснены.</w:t>
+      </w:r>
+    </w:p>
+    <w:p>
+      <w:pPr>
+        <w:pStyle w:val="Normal"/>
+        <w:spacing w:lineRule="auto" w:line="288" w:before="0" w:after="0"/>
+        <w:jc w:val="both"/>
+        <w:rPr>
+          <w:rFonts w:ascii="Times New Roman" w:hAnsi="Times New Roman"/>
+          <w:sz w:val="20"/>
+          <w:szCs w:val="20"/>
+        </w:rPr>
+      </w:pPr>
+      <w:r>
+        <w:rPr>
+          <w:rFonts w:eastAsia="Times New Roman" w:cs="Times New Roman" w:ascii="Times New Roman" w:hAnsi="Times New Roman"/>
+          <w:sz w:val="20"/>
+          <w:szCs w:val="20"/>
+          <w:lang w:val="ru-RU" w:eastAsia="ru-RU" w:bidi="ar-SA"/>
+        </w:rPr>
+        <w:t xml:space="preserve">Настоящее Согласие является приложением № 1 к договору от </w:t>
+      </w:r>
+      <w:bookmarkStart w:id="3" w:name="__DdeLink__1306_8952731162"/>
+      <w:r>
+        <w:rPr>
+          <w:rFonts w:eastAsia="Times New Roman" w:cs="Century Gothic" w:ascii="Times New Roman" w:hAnsi="Times New Roman"/>
+          <w:b/>
+          <w:bCs/>
+          <w:i w:val="false"/>
+          <w:caps w:val="false"/>
+          <w:smallCaps w:val="false"/>
+          <w:color w:val="000000"/>
+          <w:spacing w:val="0"/>
+          <w:sz w:val="20"/>
+          <w:szCs w:val="20"/>
+          <w:lang w:val="ru-RU" w:eastAsia="ru-RU" w:bidi="ar-SA"/>
+        </w:rPr>
+        <w:t>field_calendar</w:t>
+      </w:r>
+      <w:bookmarkEnd w:id="3"/>
+      <w:r>
+        <w:rPr>
+          <w:rFonts w:eastAsia="Times New Roman" w:cs="Times New Roman" w:ascii="Times New Roman" w:hAnsi="Times New Roman"/>
+          <w:sz w:val="20"/>
+          <w:szCs w:val="20"/>
+          <w:lang w:val="ru-RU" w:eastAsia="ru-RU" w:bidi="ar-SA"/>
+        </w:rPr>
+        <w:t xml:space="preserve"> и является его неотъемлемой частью.</w:t>
+      </w:r>
+    </w:p>
+    <w:p>
+      <w:pPr>
+        <w:pStyle w:val="Normal"/>
+        <w:spacing w:lineRule="auto" w:line="240" w:beforeAutospacing="1" w:afterAutospacing="1"/>
+        <w:rPr>
+          <w:sz w:val="20"/>
+          <w:szCs w:val="20"/>
+        </w:rPr>
+      </w:pPr>
+      <w:r>
+        <w:rPr>
+          <w:rFonts w:eastAsia="Times New Roman" w:cs="Times New Roman" w:ascii="Times New Roman" w:hAnsi="Times New Roman"/>
+          <w:b/>
+          <w:bCs/>
+          <w:sz w:val="20"/>
+          <w:szCs w:val="20"/>
+          <w:lang w:val="ru-RU" w:eastAsia="ru-RU" w:bidi="ar-SA"/>
+        </w:rPr>
+        <w:t>Подпись _____________________________/ _________________________________________________________</w:t>
+      </w:r>
+    </w:p>
+    <w:p>
+      <w:pPr>
+        <w:pStyle w:val="Normal"/>
+        <w:widowControl/>
+        <w:suppressAutoHyphens w:val="true"/>
+        <w:bidi w:val="0"/>
+        <w:spacing w:lineRule="auto" w:line="240" w:beforeAutospacing="1" w:afterAutospacing="1"/>
+        <w:ind w:left="6009" w:right="0" w:hanging="0"/>
+        <w:jc w:val="left"/>
+        <w:rPr>
+          <w:sz w:val="20"/>
+          <w:szCs w:val="20"/>
+        </w:rPr>
+      </w:pPr>
+      <w:r>
+        <w:rPr>
+          <w:rFonts w:eastAsia="Times New Roman" w:cs="Times New Roman" w:ascii="Times New Roman" w:hAnsi="Times New Roman"/>
+          <w:b/>
+          <w:bCs/>
+          <w:color w:val="000000"/>
+          <w:sz w:val="20"/>
+          <w:szCs w:val="20"/>
+          <w:lang w:val="ru-RU" w:eastAsia="ru-RU" w:bidi="ar-SA"/>
+        </w:rPr>
+        <w:t>(ФИО)</w:t>
+      </w:r>
+    </w:p>
+    <w:p>
+      <w:pPr>
+        <w:pStyle w:val="Style21"/>
+        <w:spacing w:before="0" w:after="0"/>
+        <w:ind w:left="4820" w:right="0" w:hanging="0"/>
         <w:jc w:val="right"/>
         <w:rPr>
-          <w:rFonts w:ascii="Calibri Light" w:hAnsi="Calibri Light" w:cs="Century Gothic"/>
-          <w:b/>
-          <w:b/>
-          <w:sz w:val="20"/>
-          <w:szCs w:val="20"/>
-        </w:rPr>
-      </w:pPr>
-      <w:r>
-        <w:rPr>
-          <w:rFonts w:cs="Century Gothic" w:ascii="Calibri Light" w:hAnsi="Calibri Light"/>
-          <w:b/>
-          <w:sz w:val="18"/>
-          <w:szCs w:val="18"/>
-        </w:rPr>
-        <w:t xml:space="preserve">даю согласие на </w:t>
-      </w:r>
-      <w:r>
-        <w:rPr>
-          <w:rFonts w:cs="Century Gothic" w:ascii="Calibri Light" w:hAnsi="Calibri Light"/>
-          <w:b/>
-          <w:sz w:val="18"/>
-          <w:szCs w:val="18"/>
-        </w:rPr>
-        <w:t>хранение и</w:t>
-      </w:r>
-      <w:r>
-        <w:rPr>
-          <w:rFonts w:cs="Century Gothic" w:ascii="Calibri Light" w:hAnsi="Calibri Light"/>
-          <w:b/>
-          <w:sz w:val="18"/>
-          <w:szCs w:val="18"/>
-        </w:rPr>
-        <w:t xml:space="preserve"> использование </w:t>
-      </w:r>
-      <w:r>
-        <w:rPr>
-          <w:rFonts w:cs="Century Gothic" w:ascii="Calibri Light" w:hAnsi="Calibri Light"/>
-          <w:b/>
-          <w:sz w:val="18"/>
-          <w:szCs w:val="18"/>
-        </w:rPr>
-        <w:t xml:space="preserve">персональных </w:t>
-      </w:r>
-      <w:r>
-        <w:rPr>
-          <w:rFonts w:cs="Century Gothic" w:ascii="Calibri Light" w:hAnsi="Calibri Light"/>
-          <w:b/>
-          <w:sz w:val="18"/>
-          <w:szCs w:val="18"/>
-        </w:rPr>
-        <w:t xml:space="preserve">данных </w:t>
-      </w:r>
-    </w:p>
-    <w:p>
-      <w:pPr>
-        <w:pStyle w:val="Normal"/>
-        <w:spacing w:lineRule="auto" w:line="240" w:before="0" w:after="0"/>
-        <w:jc w:val="right"/>
-        <w:rPr>
-          <w:rFonts w:ascii="Calibri Light" w:hAnsi="Calibri Light" w:cs="Century Gothic"/>
-          <w:b/>
-          <w:b/>
-          <w:sz w:val="20"/>
-          <w:szCs w:val="20"/>
-        </w:rPr>
-      </w:pPr>
-      <w:r>
-        <w:rPr/>
-      </w:r>
-    </w:p>
-    <w:p>
-      <w:pPr>
-        <w:pStyle w:val="Normal"/>
-        <w:spacing w:lineRule="auto" w:line="240" w:before="0" w:after="0"/>
-        <w:jc w:val="right"/>
-        <w:rPr>
-          <w:rFonts w:ascii="Calibri Light" w:hAnsi="Calibri Light" w:cs="Century Gothic"/>
-          <w:b/>
-          <w:b/>
-          <w:sz w:val="20"/>
-          <w:szCs w:val="20"/>
-        </w:rPr>
-      </w:pPr>
-      <w:r>
-        <w:rPr>
-          <w:rFonts w:cs="Century Gothic" w:ascii="Calibri Light" w:hAnsi="Calibri Light"/>
-          <w:b/>
-          <w:sz w:val="20"/>
-          <w:szCs w:val="20"/>
-        </w:rPr>
-        <w:t>_________________________</w:t>
-      </w:r>
-    </w:p>
-    <w:p>
-      <w:pPr>
-        <w:sectPr>
-          <w:footerReference w:type="default" r:id="rId4"/>
-          <w:type w:val="nextPage"/>
-          <w:pgSz w:w="11906" w:h="16838"/>
-          <w:pgMar w:left="993" w:right="424" w:gutter="0" w:header="0" w:top="290" w:footer="709" w:bottom="1276"/>
-          <w:pgNumType w:fmt="decimal"/>
-          <w:formProt w:val="false"/>
-          <w:textDirection w:val="lrTb"/>
-          <w:docGrid w:type="default" w:linePitch="360" w:charSpace="0"/>
-        </w:sectPr>
-        <w:pStyle w:val="Normal"/>
-        <w:spacing w:lineRule="auto" w:line="240" w:before="0" w:after="0"/>
-        <w:jc w:val="right"/>
-        <w:rPr>
-          <w:rFonts w:ascii="Calibri Light" w:hAnsi="Calibri Light" w:cs="Century Gothic"/>
-          <w:b/>
-          <w:b/>
-          <w:sz w:val="20"/>
-          <w:szCs w:val="20"/>
-        </w:rPr>
-      </w:pPr>
-      <w:r>
-        <w:rPr>
-          <w:rFonts w:cs="Century Gothic" w:ascii="Calibri Light" w:hAnsi="Calibri Light"/>
-          <w:b/>
-          <w:sz w:val="20"/>
-          <w:szCs w:val="20"/>
+          <w:rFonts w:ascii="Times New Roman" w:hAnsi="Times New Roman"/>
+          <w:b/>
+          <w:b/>
+          <w:color w:val="000000"/>
+          <w:sz w:val="24"/>
+          <w:szCs w:val="24"/>
+        </w:rPr>
+      </w:pPr>
+      <w:r>
+        <w:rPr>
+          <w:rFonts w:ascii="Times New Roman" w:hAnsi="Times New Roman"/>
+          <w:b/>
+          <w:color w:val="000000"/>
+          <w:sz w:val="24"/>
+          <w:szCs w:val="24"/>
         </w:rPr>
       </w:r>
     </w:p>
@@ -2908,15 +3466,15 @@
         </w:tblCellMar>
       </w:tblPr>
       <w:tblGrid>
-        <w:gridCol w:w="5504"/>
-        <w:gridCol w:w="1021"/>
+        <w:gridCol w:w="5502"/>
+        <w:gridCol w:w="1023"/>
         <w:gridCol w:w="2685"/>
       </w:tblGrid>
       <w:tr>
         <w:trPr/>
         <w:tc>
           <w:tcPr>
-            <w:tcW w:w="5504" w:type="dxa"/>
+            <w:tcW w:w="5502" w:type="dxa"/>
             <w:tcBorders>
               <w:top w:val="single" w:sz="8" w:space="0" w:color="666666"/>
               <w:left w:val="single" w:sz="8" w:space="0" w:color="666666"/>
@@ -2949,7 +3507,7 @@
         </w:tc>
         <w:tc>
           <w:tcPr>
-            <w:tcW w:w="1021" w:type="dxa"/>
+            <w:tcW w:w="1023" w:type="dxa"/>
             <w:tcBorders>
               <w:top w:val="single" w:sz="8" w:space="0" w:color="666666"/>
               <w:left w:val="single" w:sz="8" w:space="0" w:color="666666"/>
@@ -3020,7 +3578,7 @@
         <w:trPr/>
         <w:tc>
           <w:tcPr>
-            <w:tcW w:w="5504" w:type="dxa"/>
+            <w:tcW w:w="5502" w:type="dxa"/>
             <w:tcBorders>
               <w:left w:val="single" w:sz="8" w:space="0" w:color="666666"/>
             </w:tcBorders>
@@ -3056,7 +3614,7 @@
         </w:tc>
         <w:tc>
           <w:tcPr>
-            <w:tcW w:w="1021" w:type="dxa"/>
+            <w:tcW w:w="1023" w:type="dxa"/>
             <w:tcBorders>
               <w:left w:val="single" w:sz="8" w:space="0" w:color="666666"/>
             </w:tcBorders>
@@ -3127,7 +3685,7 @@
         <w:trPr/>
         <w:tc>
           <w:tcPr>
-            <w:tcW w:w="5504" w:type="dxa"/>
+            <w:tcW w:w="5502" w:type="dxa"/>
             <w:tcBorders>
               <w:left w:val="single" w:sz="8" w:space="0" w:color="666666"/>
             </w:tcBorders>
@@ -3163,7 +3721,7 @@
         </w:tc>
         <w:tc>
           <w:tcPr>
-            <w:tcW w:w="1021" w:type="dxa"/>
+            <w:tcW w:w="1023" w:type="dxa"/>
             <w:tcBorders>
               <w:left w:val="single" w:sz="8" w:space="0" w:color="666666"/>
             </w:tcBorders>
@@ -3240,7 +3798,7 @@
         <w:trPr/>
         <w:tc>
           <w:tcPr>
-            <w:tcW w:w="5504" w:type="dxa"/>
+            <w:tcW w:w="5502" w:type="dxa"/>
             <w:tcBorders>
               <w:left w:val="single" w:sz="8" w:space="0" w:color="666666"/>
               <w:bottom w:val="single" w:sz="8" w:space="0" w:color="666666"/>
@@ -3273,7 +3831,7 @@
         </w:tc>
         <w:tc>
           <w:tcPr>
-            <w:tcW w:w="1021" w:type="dxa"/>
+            <w:tcW w:w="1023" w:type="dxa"/>
             <w:tcBorders>
               <w:left w:val="single" w:sz="8" w:space="0" w:color="666666"/>
               <w:bottom w:val="single" w:sz="8" w:space="0" w:color="666666"/>
@@ -3344,7 +3902,7 @@
         <w:trPr/>
         <w:tc>
           <w:tcPr>
-            <w:tcW w:w="5504" w:type="dxa"/>
+            <w:tcW w:w="5502" w:type="dxa"/>
             <w:tcBorders>
               <w:left w:val="single" w:sz="8" w:space="0" w:color="666666"/>
             </w:tcBorders>
@@ -3380,7 +3938,7 @@
         </w:tc>
         <w:tc>
           <w:tcPr>
-            <w:tcW w:w="1021" w:type="dxa"/>
+            <w:tcW w:w="1023" w:type="dxa"/>
             <w:tcBorders>
               <w:left w:val="single" w:sz="8" w:space="0" w:color="666666"/>
               <w:bottom w:val="single" w:sz="8" w:space="0" w:color="666666"/>
@@ -3457,7 +4015,7 @@
         <w:trPr/>
         <w:tc>
           <w:tcPr>
-            <w:tcW w:w="5504" w:type="dxa"/>
+            <w:tcW w:w="5502" w:type="dxa"/>
             <w:tcBorders>
               <w:left w:val="single" w:sz="8" w:space="0" w:color="666666"/>
               <w:bottom w:val="single" w:sz="8" w:space="0" w:color="666666"/>
@@ -3493,7 +4051,7 @@
         </w:tc>
         <w:tc>
           <w:tcPr>
-            <w:tcW w:w="1021" w:type="dxa"/>
+            <w:tcW w:w="1023" w:type="dxa"/>
             <w:tcBorders>
               <w:left w:val="single" w:sz="8" w:space="0" w:color="666666"/>
               <w:bottom w:val="single" w:sz="8" w:space="0" w:color="666666"/>
@@ -3632,7 +4190,7 @@
         </w:rPr>
         <w:t xml:space="preserve">Счет № б/н  от  ___.____.20___ года по соглашению от </w:t>
       </w:r>
-      <w:bookmarkStart w:id="2" w:name="__DdeLink__1306_8952731161"/>
+      <w:bookmarkStart w:id="4" w:name="__DdeLink__1306_8952731161"/>
       <w:r>
         <w:rPr>
           <w:rFonts w:cs="Century Gothic" w:ascii="Times New Roman" w:hAnsi="Times New Roman"/>
@@ -3648,7 +4206,7 @@
         </w:rPr>
         <w:t>field_calendar</w:t>
       </w:r>
-      <w:bookmarkEnd w:id="2"/>
+      <w:bookmarkEnd w:id="4"/>
     </w:p>
     <w:p>
       <w:pPr>
@@ -3683,8 +4241,8 @@
         </w:tblCellMar>
       </w:tblPr>
       <w:tblGrid>
-        <w:gridCol w:w="284"/>
-        <w:gridCol w:w="993"/>
+        <w:gridCol w:w="282"/>
+        <w:gridCol w:w="995"/>
         <w:gridCol w:w="2978"/>
         <w:gridCol w:w="1307"/>
         <w:gridCol w:w="1066"/>
@@ -4062,7 +4620,7 @@
         <w:trPr/>
         <w:tc>
           <w:tcPr>
-            <w:tcW w:w="284" w:type="dxa"/>
+            <w:tcW w:w="282" w:type="dxa"/>
             <w:tcBorders>
               <w:bottom w:val="single" w:sz="8" w:space="0" w:color="666666"/>
             </w:tcBorders>
@@ -4094,7 +4652,7 @@
         </w:tc>
         <w:tc>
           <w:tcPr>
-            <w:tcW w:w="3971" w:type="dxa"/>
+            <w:tcW w:w="3973" w:type="dxa"/>
             <w:gridSpan w:val="2"/>
             <w:tcBorders>
               <w:bottom w:val="single" w:sz="8" w:space="0" w:color="666666"/>
@@ -4339,7 +4897,7 @@
         <w:trPr/>
         <w:tc>
           <w:tcPr>
-            <w:tcW w:w="284" w:type="dxa"/>
+            <w:tcW w:w="282" w:type="dxa"/>
             <w:tcBorders>
               <w:left w:val="single" w:sz="8" w:space="0" w:color="666666"/>
             </w:tcBorders>
@@ -4375,7 +4933,7 @@
         </w:tc>
         <w:tc>
           <w:tcPr>
-            <w:tcW w:w="3971" w:type="dxa"/>
+            <w:tcW w:w="3973" w:type="dxa"/>
             <w:gridSpan w:val="2"/>
             <w:tcBorders>
               <w:left w:val="single" w:sz="8" w:space="0" w:color="666666"/>
@@ -4527,7 +5085,7 @@
         <w:trPr/>
         <w:tc>
           <w:tcPr>
-            <w:tcW w:w="284" w:type="dxa"/>
+            <w:tcW w:w="282" w:type="dxa"/>
             <w:tcBorders>
               <w:left w:val="single" w:sz="8" w:space="0" w:color="666666"/>
             </w:tcBorders>
@@ -4560,7 +5118,7 @@
         </w:tc>
         <w:tc>
           <w:tcPr>
-            <w:tcW w:w="3971" w:type="dxa"/>
+            <w:tcW w:w="3973" w:type="dxa"/>
             <w:gridSpan w:val="2"/>
             <w:tcBorders>
               <w:left w:val="single" w:sz="8" w:space="0" w:color="666666"/>
@@ -4705,7 +5263,7 @@
         <w:trPr/>
         <w:tc>
           <w:tcPr>
-            <w:tcW w:w="284" w:type="dxa"/>
+            <w:tcW w:w="282" w:type="dxa"/>
             <w:tcBorders>
               <w:left w:val="single" w:sz="8" w:space="0" w:color="666666"/>
               <w:bottom w:val="single" w:sz="4" w:space="0" w:color="000000"/>
@@ -4729,8 +5287,8 @@
                 <w:szCs w:val="24"/>
               </w:rPr>
             </w:pPr>
-            <w:bookmarkStart w:id="3" w:name="_Hlk157698427"/>
-            <w:bookmarkEnd w:id="3"/>
+            <w:bookmarkStart w:id="5" w:name="_Hlk157698427"/>
+            <w:bookmarkEnd w:id="5"/>
             <w:r>
               <w:rPr>
                 <w:rFonts w:ascii="Times New Roman" w:hAnsi="Times New Roman"/>
@@ -4744,7 +5302,7 @@
         </w:tc>
         <w:tc>
           <w:tcPr>
-            <w:tcW w:w="3971" w:type="dxa"/>
+            <w:tcW w:w="3973" w:type="dxa"/>
             <w:gridSpan w:val="2"/>
             <w:tcBorders>
               <w:left w:val="single" w:sz="8" w:space="0" w:color="666666"/>
@@ -5201,8 +5759,8 @@
         </w:rPr>
         <w:t xml:space="preserve"> 11 июля 1999 года рождения, место рождения: г. Луганск, Луганская обл., Украина, пол: женский, паспорт РФ 39 19 463262, выдан МВД по Республике Крым 30.12.2019, код подразделения 910-026, зарегис</w:t>
       </w:r>
-      <w:bookmarkStart w:id="4" w:name="_GoBack"/>
-      <w:bookmarkEnd w:id="4"/>
+      <w:bookmarkStart w:id="6" w:name="_GoBack"/>
+      <w:bookmarkEnd w:id="6"/>
       <w:r>
         <w:rPr>
           <w:color w:val="000000"/>
@@ -8090,8 +8648,8 @@
       <w:tblGrid>
         <w:gridCol w:w="1579"/>
         <w:gridCol w:w="5275"/>
-        <w:gridCol w:w="2333"/>
-        <w:gridCol w:w="1301"/>
+        <w:gridCol w:w="2334"/>
+        <w:gridCol w:w="1300"/>
       </w:tblGrid>
       <w:tr>
         <w:trPr/>
@@ -8140,7 +8698,7 @@
         </w:tc>
         <w:tc>
           <w:tcPr>
-            <w:tcW w:w="2333" w:type="dxa"/>
+            <w:tcW w:w="2334" w:type="dxa"/>
             <w:tcBorders>
               <w:left w:val="dashSmallGap" w:sz="8" w:space="0" w:color="000000"/>
               <w:bottom w:val="dashSmallGap" w:sz="8" w:space="0" w:color="000000"/>
@@ -8162,7 +8720,7 @@
         </w:tc>
         <w:tc>
           <w:tcPr>
-            <w:tcW w:w="1301" w:type="dxa"/>
+            <w:tcW w:w="1300" w:type="dxa"/>
             <w:tcBorders>
               <w:left w:val="dashSmallGap" w:sz="8" w:space="0" w:color="000000"/>
               <w:bottom w:val="dashSmallGap" w:sz="8" w:space="0" w:color="000000"/>
@@ -8228,7 +8786,7 @@
         </w:tc>
         <w:tc>
           <w:tcPr>
-            <w:tcW w:w="2333" w:type="dxa"/>
+            <w:tcW w:w="2334" w:type="dxa"/>
             <w:tcBorders>
               <w:left w:val="dashSmallGap" w:sz="8" w:space="0" w:color="000000"/>
               <w:bottom w:val="dashSmallGap" w:sz="8" w:space="0" w:color="000000"/>
@@ -8249,7 +8807,7 @@
         </w:tc>
         <w:tc>
           <w:tcPr>
-            <w:tcW w:w="1301" w:type="dxa"/>
+            <w:tcW w:w="1300" w:type="dxa"/>
             <w:tcBorders>
               <w:left w:val="dashSmallGap" w:sz="8" w:space="0" w:color="000000"/>
               <w:bottom w:val="dashSmallGap" w:sz="8" w:space="0" w:color="000000"/>
@@ -8314,7 +8872,7 @@
         </w:tc>
         <w:tc>
           <w:tcPr>
-            <w:tcW w:w="2333" w:type="dxa"/>
+            <w:tcW w:w="2334" w:type="dxa"/>
             <w:tcBorders>
               <w:left w:val="dashSmallGap" w:sz="8" w:space="0" w:color="000000"/>
               <w:bottom w:val="dashSmallGap" w:sz="8" w:space="0" w:color="000000"/>
@@ -8335,7 +8893,7 @@
         </w:tc>
         <w:tc>
           <w:tcPr>
-            <w:tcW w:w="1301" w:type="dxa"/>
+            <w:tcW w:w="1300" w:type="dxa"/>
             <w:tcBorders>
               <w:left w:val="dashSmallGap" w:sz="8" w:space="0" w:color="000000"/>
               <w:bottom w:val="dashSmallGap" w:sz="8" w:space="0" w:color="000000"/>
@@ -8400,7 +8958,7 @@
         </w:tc>
         <w:tc>
           <w:tcPr>
-            <w:tcW w:w="2333" w:type="dxa"/>
+            <w:tcW w:w="2334" w:type="dxa"/>
             <w:tcBorders>
               <w:left w:val="dashSmallGap" w:sz="8" w:space="0" w:color="000000"/>
               <w:bottom w:val="dashSmallGap" w:sz="8" w:space="0" w:color="000000"/>
@@ -8421,7 +8979,7 @@
         </w:tc>
         <w:tc>
           <w:tcPr>
-            <w:tcW w:w="1301" w:type="dxa"/>
+            <w:tcW w:w="1300" w:type="dxa"/>
             <w:tcBorders>
               <w:left w:val="dashSmallGap" w:sz="8" w:space="0" w:color="000000"/>
               <w:bottom w:val="dashSmallGap" w:sz="8" w:space="0" w:color="000000"/>
@@ -8486,7 +9044,7 @@
         </w:tc>
         <w:tc>
           <w:tcPr>
-            <w:tcW w:w="2333" w:type="dxa"/>
+            <w:tcW w:w="2334" w:type="dxa"/>
             <w:tcBorders>
               <w:left w:val="dashSmallGap" w:sz="8" w:space="0" w:color="000000"/>
               <w:bottom w:val="dashSmallGap" w:sz="8" w:space="0" w:color="000000"/>
@@ -8507,7 +9065,7 @@
         </w:tc>
         <w:tc>
           <w:tcPr>
-            <w:tcW w:w="1301" w:type="dxa"/>
+            <w:tcW w:w="1300" w:type="dxa"/>
             <w:tcBorders>
               <w:left w:val="dashSmallGap" w:sz="8" w:space="0" w:color="000000"/>
               <w:bottom w:val="dashSmallGap" w:sz="8" w:space="0" w:color="000000"/>
@@ -8572,7 +9130,7 @@
         </w:tc>
         <w:tc>
           <w:tcPr>
-            <w:tcW w:w="2333" w:type="dxa"/>
+            <w:tcW w:w="2334" w:type="dxa"/>
             <w:tcBorders>
               <w:left w:val="dashSmallGap" w:sz="8" w:space="0" w:color="000000"/>
               <w:bottom w:val="dashSmallGap" w:sz="8" w:space="0" w:color="000000"/>
@@ -8593,7 +9151,7 @@
         </w:tc>
         <w:tc>
           <w:tcPr>
-            <w:tcW w:w="1301" w:type="dxa"/>
+            <w:tcW w:w="1300" w:type="dxa"/>
             <w:tcBorders>
               <w:left w:val="dashSmallGap" w:sz="8" w:space="0" w:color="000000"/>
               <w:bottom w:val="dashSmallGap" w:sz="8" w:space="0" w:color="000000"/>
@@ -8658,7 +9216,7 @@
         </w:tc>
         <w:tc>
           <w:tcPr>
-            <w:tcW w:w="2333" w:type="dxa"/>
+            <w:tcW w:w="2334" w:type="dxa"/>
             <w:tcBorders>
               <w:left w:val="dashSmallGap" w:sz="8" w:space="0" w:color="000000"/>
               <w:bottom w:val="dashSmallGap" w:sz="8" w:space="0" w:color="000000"/>
@@ -8679,7 +9237,7 @@
         </w:tc>
         <w:tc>
           <w:tcPr>
-            <w:tcW w:w="1301" w:type="dxa"/>
+            <w:tcW w:w="1300" w:type="dxa"/>
             <w:tcBorders>
               <w:left w:val="dashSmallGap" w:sz="8" w:space="0" w:color="000000"/>
               <w:bottom w:val="dashSmallGap" w:sz="8" w:space="0" w:color="000000"/>
@@ -8744,7 +9302,7 @@
         </w:tc>
         <w:tc>
           <w:tcPr>
-            <w:tcW w:w="2333" w:type="dxa"/>
+            <w:tcW w:w="2334" w:type="dxa"/>
             <w:tcBorders>
               <w:left w:val="dashSmallGap" w:sz="8" w:space="0" w:color="000000"/>
               <w:bottom w:val="dashSmallGap" w:sz="8" w:space="0" w:color="000000"/>
@@ -8765,7 +9323,7 @@
         </w:tc>
         <w:tc>
           <w:tcPr>
-            <w:tcW w:w="1301" w:type="dxa"/>
+            <w:tcW w:w="1300" w:type="dxa"/>
             <w:tcBorders>
               <w:left w:val="dashSmallGap" w:sz="8" w:space="0" w:color="000000"/>
               <w:bottom w:val="dashSmallGap" w:sz="8" w:space="0" w:color="000000"/>
@@ -8830,7 +9388,7 @@
         </w:tc>
         <w:tc>
           <w:tcPr>
-            <w:tcW w:w="2333" w:type="dxa"/>
+            <w:tcW w:w="2334" w:type="dxa"/>
             <w:tcBorders>
               <w:left w:val="dashSmallGap" w:sz="8" w:space="0" w:color="000000"/>
               <w:bottom w:val="dashSmallGap" w:sz="8" w:space="0" w:color="000000"/>
@@ -8851,7 +9409,7 @@
         </w:tc>
         <w:tc>
           <w:tcPr>
-            <w:tcW w:w="1301" w:type="dxa"/>
+            <w:tcW w:w="1300" w:type="dxa"/>
             <w:tcBorders>
               <w:left w:val="dashSmallGap" w:sz="8" w:space="0" w:color="000000"/>
               <w:bottom w:val="dashSmallGap" w:sz="8" w:space="0" w:color="000000"/>
@@ -8913,7 +9471,7 @@
         </w:tc>
         <w:tc>
           <w:tcPr>
-            <w:tcW w:w="2333" w:type="dxa"/>
+            <w:tcW w:w="2334" w:type="dxa"/>
             <w:tcBorders>
               <w:left w:val="dashSmallGap" w:sz="8" w:space="0" w:color="000000"/>
             </w:tcBorders>
@@ -8933,7 +9491,7 @@
         </w:tc>
         <w:tc>
           <w:tcPr>
-            <w:tcW w:w="1301" w:type="dxa"/>
+            <w:tcW w:w="1300" w:type="dxa"/>
             <w:tcBorders>
               <w:left w:val="dashSmallGap" w:sz="8" w:space="0" w:color="000000"/>
             </w:tcBorders>
